--- a/Russian/Russian lang.docx
+++ b/Russian/Russian lang.docx
@@ -16,6 +16,22 @@
           <w:szCs w:val="24"/>
           <w:lang w:val="ru-RU"/>
         </w:rPr>
+        <w:t xml:space="preserve">7-ая задача </w:t>
+      </w:r>
+      <w:r>
+        <w:rPr>
+          <w:sz w:val="24"/>
+          <w:szCs w:val="24"/>
+          <w:lang w:val="ru-RU"/>
+        </w:rPr>
+        <w:br/>
+      </w:r>
+      <w:r>
+        <w:rPr>
+          <w:sz w:val="24"/>
+          <w:szCs w:val="24"/>
+          <w:lang w:val="ru-RU"/>
+        </w:rPr>
         <w:t>| Какой друг? | Какого друга? | Какому другу? | Какого друга? | С каким другом? | О каком друге? |</w:t>
       </w:r>
     </w:p>
@@ -41,6 +57,7 @@
         <w:rPr>
           <w:sz w:val="24"/>
           <w:szCs w:val="24"/>
+          <w:lang w:val="ru-RU"/>
         </w:rPr>
       </w:pPr>
       <w:r>
@@ -58,13 +75,6 @@
           <w:lang w:val="ru-RU"/>
         </w:rPr>
         <w:br/>
-      </w:r>
-      <w:r>
-        <w:rPr>
-          <w:sz w:val="24"/>
-          <w:szCs w:val="24"/>
-          <w:lang w:val="ru-RU"/>
-        </w:rPr>
         <w:t xml:space="preserve">| У меня нет хорошей подруги, работающей в университете. </w:t>
       </w:r>
       <w:r>
@@ -74,13 +84,6 @@
           <w:lang w:val="ru-RU"/>
         </w:rPr>
         <w:br/>
-      </w:r>
-      <w:r>
-        <w:rPr>
-          <w:sz w:val="24"/>
-          <w:szCs w:val="24"/>
-          <w:lang w:val="ru-RU"/>
-        </w:rPr>
         <w:t xml:space="preserve">| Я позвонил своей хорошей подруге, работающей в университете. </w:t>
       </w:r>
       <w:r>
@@ -90,13 +93,6 @@
           <w:lang w:val="ru-RU"/>
         </w:rPr>
         <w:br/>
-      </w:r>
-      <w:r>
-        <w:rPr>
-          <w:sz w:val="24"/>
-          <w:szCs w:val="24"/>
-          <w:lang w:val="ru-RU"/>
-        </w:rPr>
         <w:t xml:space="preserve">| Я встретил свою хорошую подругу, работающую в университете. </w:t>
       </w:r>
       <w:r>
@@ -106,13 +102,6 @@
           <w:lang w:val="ru-RU"/>
         </w:rPr>
         <w:br/>
-      </w:r>
-      <w:r>
-        <w:rPr>
-          <w:sz w:val="24"/>
-          <w:szCs w:val="24"/>
-          <w:lang w:val="ru-RU"/>
-        </w:rPr>
         <w:t xml:space="preserve">| Я говорил со своей хорошей подругой, работающей в университете. </w:t>
       </w:r>
       <w:r>
@@ -122,13 +111,6 @@
           <w:lang w:val="ru-RU"/>
         </w:rPr>
         <w:br/>
-      </w:r>
-      <w:r>
-        <w:rPr>
-          <w:sz w:val="24"/>
-          <w:szCs w:val="24"/>
-          <w:lang w:val="ru-RU"/>
-        </w:rPr>
         <w:t xml:space="preserve">| Я расскажу о своей хорошей подруге, работающей в университете. </w:t>
       </w:r>
       <w:r>
@@ -143,6 +125,7 @@
         <w:rPr>
           <w:sz w:val="24"/>
           <w:szCs w:val="24"/>
+          <w:lang w:val="ru-RU"/>
         </w:rPr>
         <w:t>|</w:t>
       </w:r>
@@ -170,13 +153,6 @@
           <w:lang w:val="ru-RU"/>
         </w:rPr>
         <w:br/>
-      </w:r>
-      <w:r>
-        <w:rPr>
-          <w:sz w:val="24"/>
-          <w:szCs w:val="24"/>
-          <w:lang w:val="ru-RU"/>
-        </w:rPr>
         <w:t xml:space="preserve">| У меня нет хороших друзей, работающих в университете. </w:t>
       </w:r>
       <w:r>
@@ -186,13 +162,6 @@
           <w:lang w:val="ru-RU"/>
         </w:rPr>
         <w:br/>
-      </w:r>
-      <w:r>
-        <w:rPr>
-          <w:sz w:val="24"/>
-          <w:szCs w:val="24"/>
-          <w:lang w:val="ru-RU"/>
-        </w:rPr>
         <w:t xml:space="preserve">| Я позвонил своим хорошим друзьям, работающим в университете. </w:t>
       </w:r>
       <w:r>
@@ -202,13 +171,6 @@
           <w:lang w:val="ru-RU"/>
         </w:rPr>
         <w:br/>
-      </w:r>
-      <w:r>
-        <w:rPr>
-          <w:sz w:val="24"/>
-          <w:szCs w:val="24"/>
-          <w:lang w:val="ru-RU"/>
-        </w:rPr>
         <w:t xml:space="preserve">| Я встретил своих хороших друзей, работающих в университете. </w:t>
       </w:r>
       <w:r>
@@ -218,13 +180,6 @@
           <w:lang w:val="ru-RU"/>
         </w:rPr>
         <w:br/>
-      </w:r>
-      <w:r>
-        <w:rPr>
-          <w:sz w:val="24"/>
-          <w:szCs w:val="24"/>
-          <w:lang w:val="ru-RU"/>
-        </w:rPr>
         <w:t xml:space="preserve">| Я говорил со своими хорошими друзьями, работающими в университете. </w:t>
       </w:r>
       <w:r>
@@ -234,13 +189,6 @@
           <w:lang w:val="ru-RU"/>
         </w:rPr>
         <w:br/>
-      </w:r>
-      <w:r>
-        <w:rPr>
-          <w:sz w:val="24"/>
-          <w:szCs w:val="24"/>
-          <w:lang w:val="ru-RU"/>
-        </w:rPr>
         <w:t xml:space="preserve">| Я расскажу о своих хороших друзьях, работающих в университете. </w:t>
       </w:r>
     </w:p>
@@ -257,6 +205,201 @@
           <w:szCs w:val="24"/>
         </w:rPr>
         <w:t>|</w:t>
+      </w:r>
+      <w:r>
+        <w:rPr>
+          <w:sz w:val="24"/>
+          <w:szCs w:val="24"/>
+        </w:rPr>
+        <w:br/>
+      </w:r>
+      <w:r>
+        <w:rPr>
+          <w:sz w:val="24"/>
+          <w:szCs w:val="24"/>
+        </w:rPr>
+        <w:br/>
+      </w:r>
+      <w:r>
+        <w:rPr>
+          <w:highlight w:val="yellow"/>
+        </w:rPr>
+        <w:t>8-</w:t>
+      </w:r>
+      <w:proofErr w:type="spellStart"/>
+      <w:r>
+        <w:rPr>
+          <w:highlight w:val="yellow"/>
+          <w:lang w:val="ru-RU"/>
+        </w:rPr>
+        <w:t>ая</w:t>
+      </w:r>
+      <w:proofErr w:type="spellEnd"/>
+      <w:r>
+        <w:rPr>
+          <w:highlight w:val="yellow"/>
+        </w:rPr>
+        <w:t xml:space="preserve"> </w:t>
+      </w:r>
+      <w:r>
+        <w:rPr>
+          <w:highlight w:val="yellow"/>
+          <w:lang w:val="ru-RU"/>
+        </w:rPr>
+        <w:t>задача</w:t>
+      </w:r>
+      <w:r>
+        <w:t xml:space="preserve"> </w:t>
+      </w:r>
+    </w:p>
+    <w:p>
+      <w:pPr>
+        <w:rPr>
+          <w:sz w:val="24"/>
+          <w:szCs w:val="24"/>
+          <w:lang w:val="ru-RU"/>
+        </w:rPr>
+      </w:pPr>
+      <w:r>
+        <w:rPr>
+          <w:sz w:val="24"/>
+          <w:szCs w:val="24"/>
+          <w:lang w:val="ru-RU"/>
+        </w:rPr>
+        <w:t>1.</w:t>
+      </w:r>
+      <w:r>
+        <w:rPr>
+          <w:sz w:val="24"/>
+          <w:szCs w:val="24"/>
+          <w:lang w:val="ru-RU"/>
+        </w:rPr>
+        <w:t xml:space="preserve"> </w:t>
+      </w:r>
+      <w:r>
+        <w:rPr>
+          <w:sz w:val="24"/>
+          <w:szCs w:val="24"/>
+          <w:lang w:val="ru-RU"/>
+        </w:rPr>
+        <w:t>Завтра будут сдавать экзамен студенты, &lt; сейчас занимаются в библиотеке&gt;.</w:t>
+      </w:r>
+    </w:p>
+    <w:p>
+      <w:pPr>
+        <w:rPr>
+          <w:sz w:val="24"/>
+          <w:szCs w:val="24"/>
+          <w:lang w:val="ru-RU"/>
+        </w:rPr>
+      </w:pPr>
+      <w:r>
+        <w:rPr>
+          <w:sz w:val="24"/>
+          <w:szCs w:val="24"/>
+          <w:lang w:val="ru-RU"/>
+        </w:rPr>
+        <w:t xml:space="preserve">   &lt;Занимающиеся сейчас в библиотеке&gt; студенты </w:t>
+      </w:r>
+      <w:r>
+        <w:rPr>
+          <w:sz w:val="24"/>
+          <w:szCs w:val="24"/>
+          <w:lang w:val="ru-RU"/>
+        </w:rPr>
+        <w:t xml:space="preserve">завтра </w:t>
+      </w:r>
+      <w:r>
+        <w:rPr>
+          <w:sz w:val="24"/>
+          <w:szCs w:val="24"/>
+          <w:lang w:val="ru-RU"/>
+        </w:rPr>
+        <w:t>будут сдавать экзамен.</w:t>
+      </w:r>
+    </w:p>
+    <w:p>
+      <w:pPr>
+        <w:rPr>
+          <w:sz w:val="24"/>
+          <w:szCs w:val="24"/>
+          <w:lang w:val="ru-RU"/>
+        </w:rPr>
+      </w:pPr>
+      <w:r>
+        <w:rPr>
+          <w:sz w:val="24"/>
+          <w:szCs w:val="24"/>
+          <w:lang w:val="ru-RU"/>
+        </w:rPr>
+        <w:t>2.   &lt;Выступающая сейчас по телевизору&gt; актриса мне очень нравится.</w:t>
+      </w:r>
+    </w:p>
+    <w:p>
+      <w:pPr>
+        <w:rPr>
+          <w:sz w:val="24"/>
+          <w:szCs w:val="24"/>
+          <w:lang w:val="ru-RU"/>
+        </w:rPr>
+      </w:pPr>
+      <w:r>
+        <w:rPr>
+          <w:sz w:val="24"/>
+          <w:szCs w:val="24"/>
+          <w:lang w:val="ru-RU"/>
+        </w:rPr>
+        <w:t xml:space="preserve">   Актриса, &lt;выступающая сейчас по телевизору&gt;, мне очень нравится.</w:t>
+      </w:r>
+    </w:p>
+    <w:p>
+      <w:pPr>
+        <w:rPr>
+          <w:sz w:val="24"/>
+          <w:szCs w:val="24"/>
+          <w:lang w:val="ru-RU"/>
+        </w:rPr>
+      </w:pPr>
+      <w:r>
+        <w:rPr>
+          <w:sz w:val="24"/>
+          <w:szCs w:val="24"/>
+          <w:lang w:val="ru-RU"/>
+        </w:rPr>
+        <w:t>3. &lt;Приезжающие в Москву&gt; туристы</w:t>
+      </w:r>
+      <w:r>
+        <w:rPr>
+          <w:sz w:val="24"/>
+          <w:szCs w:val="24"/>
+          <w:lang w:val="ru-RU"/>
+        </w:rPr>
+        <w:t>,</w:t>
+      </w:r>
+      <w:r>
+        <w:rPr>
+          <w:sz w:val="24"/>
+          <w:szCs w:val="24"/>
+          <w:lang w:val="ru-RU"/>
+        </w:rPr>
+        <w:t xml:space="preserve"> всегда посещают Кремль.</w:t>
+      </w:r>
+    </w:p>
+    <w:p>
+      <w:pPr>
+        <w:rPr>
+          <w:sz w:val="24"/>
+          <w:szCs w:val="24"/>
+          <w:lang w:val="ru-RU"/>
+        </w:rPr>
+      </w:pPr>
+      <w:r>
+        <w:rPr>
+          <w:sz w:val="24"/>
+          <w:szCs w:val="24"/>
+          <w:lang w:val="ru-RU"/>
+        </w:rPr>
+        <w:t xml:space="preserve">   Кремль всегда посещают туристы, &lt;приезжающие в Москву&gt;.</w:t>
       </w:r>
     </w:p>
     <w:sectPr>
@@ -673,7 +816,6 @@
   <w:style w:type="character" w:default="1" w:styleId="a0">
     <w:name w:val="Default Paragraph Font"/>
     <w:uiPriority w:val="1"/>
-    <w:semiHidden/>
     <w:unhideWhenUsed/>
   </w:style>
   <w:style w:type="table" w:default="1" w:styleId="a1">
@@ -696,6 +838,17 @@
     <w:uiPriority w:val="99"/>
     <w:semiHidden/>
     <w:unhideWhenUsed/>
+  </w:style>
+  <w:style w:type="paragraph" w:styleId="a3">
+    <w:name w:val="List Paragraph"/>
+    <w:basedOn w:val="a"/>
+    <w:uiPriority w:val="34"/>
+    <w:qFormat/>
+    <w:rsid w:val="00EA645C"/>
+    <w:pPr>
+      <w:ind w:left="720"/>
+      <w:contextualSpacing/>
+    </w:pPr>
   </w:style>
 </w:styles>
 </file>

--- a/Russian/Russian lang.docx
+++ b/Russian/Russian lang.docx
@@ -10,13 +10,23 @@
           <w:lang w:val="ru-RU"/>
         </w:rPr>
       </w:pPr>
-      <w:r>
-        <w:rPr>
-          <w:sz w:val="24"/>
-          <w:szCs w:val="24"/>
-          <w:lang w:val="ru-RU"/>
-        </w:rPr>
-        <w:t xml:space="preserve">7-ая задача </w:t>
+      <w:proofErr w:type="gramStart"/>
+      <w:r>
+        <w:rPr>
+          <w:sz w:val="24"/>
+          <w:szCs w:val="24"/>
+          <w:lang w:val="ru-RU"/>
+        </w:rPr>
+        <w:t>7-ая</w:t>
+      </w:r>
+      <w:proofErr w:type="gramEnd"/>
+      <w:r>
+        <w:rPr>
+          <w:sz w:val="24"/>
+          <w:szCs w:val="24"/>
+          <w:lang w:val="ru-RU"/>
+        </w:rPr>
+        <w:t xml:space="preserve"> задача </w:t>
       </w:r>
       <w:r>
         <w:rPr>
@@ -197,12 +207,14 @@
         <w:rPr>
           <w:sz w:val="24"/>
           <w:szCs w:val="24"/>
-        </w:rPr>
-      </w:pPr>
-      <w:r>
-        <w:rPr>
-          <w:sz w:val="24"/>
-          <w:szCs w:val="24"/>
+          <w:lang w:val="ru-RU"/>
+        </w:rPr>
+      </w:pPr>
+      <w:r>
+        <w:rPr>
+          <w:sz w:val="24"/>
+          <w:szCs w:val="24"/>
+          <w:lang w:val="ru-RU"/>
         </w:rPr>
         <w:t>|</w:t>
       </w:r>
@@ -210,23 +222,26 @@
         <w:rPr>
           <w:sz w:val="24"/>
           <w:szCs w:val="24"/>
-        </w:rPr>
-        <w:br/>
-      </w:r>
-      <w:r>
-        <w:rPr>
-          <w:sz w:val="24"/>
-          <w:szCs w:val="24"/>
-        </w:rPr>
-        <w:br/>
-      </w:r>
+          <w:lang w:val="ru-RU"/>
+        </w:rPr>
+        <w:br/>
+      </w:r>
+      <w:r>
+        <w:rPr>
+          <w:sz w:val="24"/>
+          <w:szCs w:val="24"/>
+          <w:lang w:val="ru-RU"/>
+        </w:rPr>
+        <w:br/>
+      </w:r>
+      <w:proofErr w:type="gramStart"/>
       <w:r>
         <w:rPr>
           <w:highlight w:val="yellow"/>
+          <w:lang w:val="ru-RU"/>
         </w:rPr>
         <w:t>8-</w:t>
       </w:r>
-      <w:proofErr w:type="spellStart"/>
       <w:r>
         <w:rPr>
           <w:highlight w:val="yellow"/>
@@ -234,10 +249,11 @@
         </w:rPr>
         <w:t>ая</w:t>
       </w:r>
-      <w:proofErr w:type="spellEnd"/>
+      <w:proofErr w:type="gramEnd"/>
       <w:r>
         <w:rPr>
           <w:highlight w:val="yellow"/>
+          <w:lang w:val="ru-RU"/>
         </w:rPr>
         <w:t xml:space="preserve"> </w:t>
       </w:r>
@@ -249,6 +265,9 @@
         <w:t>задача</w:t>
       </w:r>
       <w:r>
+        <w:rPr>
+          <w:lang w:val="ru-RU"/>
+        </w:rPr>
         <w:t xml:space="preserve"> </w:t>
       </w:r>
     </w:p>
@@ -266,140 +285,567 @@
           <w:szCs w:val="24"/>
           <w:lang w:val="ru-RU"/>
         </w:rPr>
-        <w:t>1.</w:t>
-      </w:r>
-      <w:r>
-        <w:rPr>
-          <w:sz w:val="24"/>
-          <w:szCs w:val="24"/>
+        <w:t xml:space="preserve">1. Завтра будут сдавать экзамен студенты, </w:t>
+      </w:r>
+      <w:proofErr w:type="gramStart"/>
+      <w:r>
+        <w:rPr>
+          <w:sz w:val="24"/>
+          <w:szCs w:val="24"/>
+          <w:lang w:val="ru-RU"/>
+        </w:rPr>
+        <w:t>&lt; сейчас</w:t>
+      </w:r>
+      <w:proofErr w:type="gramEnd"/>
+      <w:r>
+        <w:rPr>
+          <w:sz w:val="24"/>
+          <w:szCs w:val="24"/>
+          <w:lang w:val="ru-RU"/>
+        </w:rPr>
+        <w:t xml:space="preserve"> занимаются в библиотеке&gt;.</w:t>
+      </w:r>
+    </w:p>
+    <w:p>
+      <w:pPr>
+        <w:rPr>
+          <w:sz w:val="24"/>
+          <w:szCs w:val="24"/>
+          <w:lang w:val="ru-RU"/>
+        </w:rPr>
+      </w:pPr>
+      <w:r>
+        <w:rPr>
+          <w:sz w:val="24"/>
+          <w:szCs w:val="24"/>
+          <w:lang w:val="ru-RU"/>
+        </w:rPr>
+        <w:t xml:space="preserve">   &lt;Занимающиеся сейчас в библиотеке&gt; студенты </w:t>
+      </w:r>
+      <w:r>
+        <w:rPr>
+          <w:sz w:val="24"/>
+          <w:szCs w:val="24"/>
+          <w:lang w:val="ru-RU"/>
+        </w:rPr>
+        <w:t xml:space="preserve">завтра </w:t>
+      </w:r>
+      <w:r>
+        <w:rPr>
+          <w:sz w:val="24"/>
+          <w:szCs w:val="24"/>
+          <w:lang w:val="ru-RU"/>
+        </w:rPr>
+        <w:t>будут сдавать экзамен.</w:t>
+      </w:r>
+    </w:p>
+    <w:p>
+      <w:pPr>
+        <w:rPr>
+          <w:sz w:val="24"/>
+          <w:szCs w:val="24"/>
+          <w:lang w:val="ru-RU"/>
+        </w:rPr>
+      </w:pPr>
+      <w:r>
+        <w:rPr>
+          <w:sz w:val="24"/>
+          <w:szCs w:val="24"/>
+          <w:lang w:val="ru-RU"/>
+        </w:rPr>
+        <w:t>2.   &lt;Выступающая сейчас по телевизору&gt; актриса мне очень нравится.</w:t>
+      </w:r>
+    </w:p>
+    <w:p>
+      <w:pPr>
+        <w:rPr>
+          <w:sz w:val="24"/>
+          <w:szCs w:val="24"/>
+          <w:lang w:val="ru-RU"/>
+        </w:rPr>
+      </w:pPr>
+      <w:r>
+        <w:rPr>
+          <w:sz w:val="24"/>
+          <w:szCs w:val="24"/>
+          <w:lang w:val="ru-RU"/>
+        </w:rPr>
+        <w:t xml:space="preserve">   Актриса, &lt;выступающая сейчас по телевизору&gt;, мне очень нравится.</w:t>
+      </w:r>
+    </w:p>
+    <w:p>
+      <w:pPr>
+        <w:rPr>
+          <w:sz w:val="24"/>
+          <w:szCs w:val="24"/>
+          <w:lang w:val="ru-RU"/>
+        </w:rPr>
+      </w:pPr>
+      <w:r>
+        <w:rPr>
+          <w:sz w:val="24"/>
+          <w:szCs w:val="24"/>
+          <w:lang w:val="ru-RU"/>
+        </w:rPr>
+        <w:t>3. &lt;Приезжающие в Москву&gt; туристы</w:t>
+      </w:r>
+      <w:r>
+        <w:rPr>
+          <w:sz w:val="24"/>
+          <w:szCs w:val="24"/>
+          <w:lang w:val="ru-RU"/>
+        </w:rPr>
+        <w:t>,</w:t>
+      </w:r>
+      <w:r>
+        <w:rPr>
+          <w:sz w:val="24"/>
+          <w:szCs w:val="24"/>
+          <w:lang w:val="ru-RU"/>
+        </w:rPr>
+        <w:t xml:space="preserve"> всегда посещают Кремль.</w:t>
+      </w:r>
+    </w:p>
+    <w:p>
+      <w:pPr>
+        <w:rPr>
+          <w:sz w:val="24"/>
+          <w:szCs w:val="24"/>
+          <w:lang w:val="ru-RU"/>
+        </w:rPr>
+      </w:pPr>
+      <w:r>
+        <w:rPr>
+          <w:sz w:val="24"/>
+          <w:szCs w:val="24"/>
+          <w:lang w:val="ru-RU"/>
+        </w:rPr>
+        <w:t xml:space="preserve">   Кремль всегда посещают туристы, &lt;приезжающие в Москву&gt;.</w:t>
+      </w:r>
+      <w:r>
+        <w:rPr>
+          <w:sz w:val="24"/>
+          <w:szCs w:val="24"/>
+          <w:lang w:val="ru-RU"/>
+        </w:rPr>
+        <w:br/>
+      </w:r>
+      <w:r>
+        <w:rPr>
+          <w:highlight w:val="yellow"/>
+          <w:lang w:val="ru-RU"/>
+        </w:rPr>
+        <w:br/>
+      </w:r>
+      <w:proofErr w:type="gramStart"/>
+      <w:r>
+        <w:rPr>
+          <w:highlight w:val="yellow"/>
+          <w:lang w:val="ru-RU"/>
+        </w:rPr>
+        <w:t>10</w:t>
+      </w:r>
+      <w:r>
+        <w:rPr>
+          <w:highlight w:val="yellow"/>
+          <w:lang w:val="ru-RU"/>
+        </w:rPr>
+        <w:t>-</w:t>
+      </w:r>
+      <w:r>
+        <w:rPr>
+          <w:highlight w:val="yellow"/>
+          <w:lang w:val="ru-RU"/>
+        </w:rPr>
+        <w:t>ая</w:t>
+      </w:r>
+      <w:proofErr w:type="gramEnd"/>
+      <w:r>
+        <w:rPr>
+          <w:highlight w:val="yellow"/>
           <w:lang w:val="ru-RU"/>
         </w:rPr>
         <w:t xml:space="preserve"> </w:t>
       </w:r>
       <w:r>
         <w:rPr>
-          <w:sz w:val="24"/>
-          <w:szCs w:val="24"/>
-          <w:lang w:val="ru-RU"/>
-        </w:rPr>
-        <w:t>Завтра будут сдавать экзамен студенты, &lt; сейчас занимаются в библиотеке&gt;.</w:t>
-      </w:r>
-    </w:p>
-    <w:p>
-      <w:pPr>
-        <w:rPr>
-          <w:sz w:val="24"/>
-          <w:szCs w:val="24"/>
-          <w:lang w:val="ru-RU"/>
-        </w:rPr>
-      </w:pPr>
-      <w:r>
-        <w:rPr>
-          <w:sz w:val="24"/>
-          <w:szCs w:val="24"/>
-          <w:lang w:val="ru-RU"/>
-        </w:rPr>
-        <w:t xml:space="preserve">   &lt;Занимающиеся сейчас в библиотеке&gt; студенты </w:t>
-      </w:r>
-      <w:r>
-        <w:rPr>
-          <w:sz w:val="24"/>
-          <w:szCs w:val="24"/>
-          <w:lang w:val="ru-RU"/>
-        </w:rPr>
-        <w:t xml:space="preserve">завтра </w:t>
-      </w:r>
-      <w:r>
-        <w:rPr>
-          <w:sz w:val="24"/>
-          <w:szCs w:val="24"/>
-          <w:lang w:val="ru-RU"/>
-        </w:rPr>
-        <w:t>будут сдавать экзамен.</w:t>
-      </w:r>
-    </w:p>
-    <w:p>
-      <w:pPr>
-        <w:rPr>
-          <w:sz w:val="24"/>
-          <w:szCs w:val="24"/>
-          <w:lang w:val="ru-RU"/>
-        </w:rPr>
-      </w:pPr>
-      <w:r>
-        <w:rPr>
-          <w:sz w:val="24"/>
-          <w:szCs w:val="24"/>
-          <w:lang w:val="ru-RU"/>
-        </w:rPr>
-        <w:t>2.   &lt;Выступающая сейчас по телевизору&gt; актриса мне очень нравится.</w:t>
-      </w:r>
-    </w:p>
-    <w:p>
-      <w:pPr>
-        <w:rPr>
-          <w:sz w:val="24"/>
-          <w:szCs w:val="24"/>
-          <w:lang w:val="ru-RU"/>
-        </w:rPr>
-      </w:pPr>
-      <w:r>
-        <w:rPr>
-          <w:sz w:val="24"/>
-          <w:szCs w:val="24"/>
-          <w:lang w:val="ru-RU"/>
-        </w:rPr>
-        <w:t xml:space="preserve">   Актриса, &lt;выступающая сейчас по телевизору&gt;, мне очень нравится.</w:t>
-      </w:r>
-    </w:p>
-    <w:p>
-      <w:pPr>
-        <w:rPr>
-          <w:sz w:val="24"/>
-          <w:szCs w:val="24"/>
-          <w:lang w:val="ru-RU"/>
-        </w:rPr>
-      </w:pPr>
-      <w:r>
-        <w:rPr>
-          <w:sz w:val="24"/>
-          <w:szCs w:val="24"/>
-          <w:lang w:val="ru-RU"/>
-        </w:rPr>
-        <w:t>3. &lt;Приезжающие в Москву&gt; туристы</w:t>
-      </w:r>
-      <w:r>
-        <w:rPr>
-          <w:sz w:val="24"/>
-          <w:szCs w:val="24"/>
-          <w:lang w:val="ru-RU"/>
-        </w:rPr>
-        <w:t>,</w:t>
-      </w:r>
-      <w:r>
-        <w:rPr>
-          <w:sz w:val="24"/>
-          <w:szCs w:val="24"/>
-          <w:lang w:val="ru-RU"/>
-        </w:rPr>
-        <w:t xml:space="preserve"> всегда посещают Кремль.</w:t>
-      </w:r>
-    </w:p>
-    <w:p>
-      <w:pPr>
-        <w:rPr>
-          <w:sz w:val="24"/>
-          <w:szCs w:val="24"/>
-          <w:lang w:val="ru-RU"/>
-        </w:rPr>
-      </w:pPr>
-      <w:r>
-        <w:rPr>
-          <w:sz w:val="24"/>
-          <w:szCs w:val="24"/>
-          <w:lang w:val="ru-RU"/>
-        </w:rPr>
-        <w:t xml:space="preserve">   Кремль всегда посещают туристы, &lt;приезжающие в Москву&gt;.</w:t>
+          <w:highlight w:val="yellow"/>
+          <w:lang w:val="ru-RU"/>
+        </w:rPr>
+        <w:t>задача</w:t>
+      </w:r>
+      <w:r>
+        <w:rPr>
+          <w:sz w:val="24"/>
+          <w:szCs w:val="24"/>
+          <w:lang w:val="ru-RU"/>
+        </w:rPr>
+        <w:br/>
+      </w:r>
+      <w:r>
+        <w:rPr>
+          <w:sz w:val="24"/>
+          <w:szCs w:val="24"/>
+          <w:lang w:val="ru-RU"/>
+        </w:rPr>
+        <w:br/>
+      </w:r>
+      <w:r>
+        <w:rPr>
+          <w:sz w:val="24"/>
+          <w:szCs w:val="24"/>
+          <w:lang w:val="ru-RU"/>
+        </w:rPr>
+        <w:t>Абитуриент - это молодой человек, который поступает в институт или университет.</w:t>
+      </w:r>
+    </w:p>
+    <w:p>
+      <w:pPr>
+        <w:rPr>
+          <w:sz w:val="24"/>
+          <w:szCs w:val="24"/>
+          <w:lang w:val="ru-RU"/>
+        </w:rPr>
+      </w:pPr>
+      <w:r>
+        <w:rPr>
+          <w:sz w:val="24"/>
+          <w:szCs w:val="24"/>
+          <w:lang w:val="ru-RU"/>
+        </w:rPr>
+        <w:t xml:space="preserve">Пассажир </w:t>
+      </w:r>
+      <w:proofErr w:type="gramStart"/>
+      <w:r>
+        <w:rPr>
+          <w:sz w:val="24"/>
+          <w:szCs w:val="24"/>
+          <w:lang w:val="ru-RU"/>
+        </w:rPr>
+        <w:t>- это</w:t>
+      </w:r>
+      <w:proofErr w:type="gramEnd"/>
+      <w:r>
+        <w:rPr>
+          <w:sz w:val="24"/>
+          <w:szCs w:val="24"/>
+          <w:lang w:val="ru-RU"/>
+        </w:rPr>
+        <w:t xml:space="preserve"> человек, который пользуется транспортом.</w:t>
+      </w:r>
+    </w:p>
+    <w:p>
+      <w:pPr>
+        <w:rPr>
+          <w:sz w:val="24"/>
+          <w:szCs w:val="24"/>
+          <w:lang w:val="ru-RU"/>
+        </w:rPr>
+      </w:pPr>
+      <w:r>
+        <w:rPr>
+          <w:sz w:val="24"/>
+          <w:szCs w:val="24"/>
+          <w:lang w:val="ru-RU"/>
+        </w:rPr>
+        <w:t xml:space="preserve">Зритель </w:t>
+      </w:r>
+      <w:proofErr w:type="gramStart"/>
+      <w:r>
+        <w:rPr>
+          <w:sz w:val="24"/>
+          <w:szCs w:val="24"/>
+          <w:lang w:val="ru-RU"/>
+        </w:rPr>
+        <w:t>- это</w:t>
+      </w:r>
+      <w:proofErr w:type="gramEnd"/>
+      <w:r>
+        <w:rPr>
+          <w:sz w:val="24"/>
+          <w:szCs w:val="24"/>
+          <w:lang w:val="ru-RU"/>
+        </w:rPr>
+        <w:t xml:space="preserve"> человек, который смотрит телепередачу, фильм или спектакль. Покупатель </w:t>
+      </w:r>
+      <w:proofErr w:type="gramStart"/>
+      <w:r>
+        <w:rPr>
+          <w:sz w:val="24"/>
+          <w:szCs w:val="24"/>
+          <w:lang w:val="ru-RU"/>
+        </w:rPr>
+        <w:t>- это</w:t>
+      </w:r>
+      <w:proofErr w:type="gramEnd"/>
+      <w:r>
+        <w:rPr>
+          <w:sz w:val="24"/>
+          <w:szCs w:val="24"/>
+          <w:lang w:val="ru-RU"/>
+        </w:rPr>
+        <w:t xml:space="preserve"> человек, который покупает вещи или продукты в магазине.</w:t>
+      </w:r>
+    </w:p>
+    <w:p>
+      <w:pPr>
+        <w:rPr>
+          <w:sz w:val="24"/>
+          <w:szCs w:val="24"/>
+          <w:lang w:val="ru-RU"/>
+        </w:rPr>
+      </w:pPr>
+      <w:r>
+        <w:rPr>
+          <w:sz w:val="24"/>
+          <w:szCs w:val="24"/>
+          <w:lang w:val="ru-RU"/>
+        </w:rPr>
+        <w:t xml:space="preserve">Продавец </w:t>
+      </w:r>
+      <w:proofErr w:type="gramStart"/>
+      <w:r>
+        <w:rPr>
+          <w:sz w:val="24"/>
+          <w:szCs w:val="24"/>
+          <w:lang w:val="ru-RU"/>
+        </w:rPr>
+        <w:t>- это</w:t>
+      </w:r>
+      <w:proofErr w:type="gramEnd"/>
+      <w:r>
+        <w:rPr>
+          <w:sz w:val="24"/>
+          <w:szCs w:val="24"/>
+          <w:lang w:val="ru-RU"/>
+        </w:rPr>
+        <w:t xml:space="preserve"> человек, который продает товары в магазине.</w:t>
+      </w:r>
+    </w:p>
+    <w:p>
+      <w:pPr>
+        <w:rPr>
+          <w:sz w:val="24"/>
+          <w:szCs w:val="24"/>
+          <w:lang w:val="ru-RU"/>
+        </w:rPr>
+      </w:pPr>
+      <w:r>
+        <w:rPr>
+          <w:sz w:val="24"/>
+          <w:szCs w:val="24"/>
+          <w:lang w:val="ru-RU"/>
+        </w:rPr>
+        <w:lastRenderedPageBreak/>
+        <w:t xml:space="preserve">Строитель </w:t>
+      </w:r>
+      <w:proofErr w:type="gramStart"/>
+      <w:r>
+        <w:rPr>
+          <w:sz w:val="24"/>
+          <w:szCs w:val="24"/>
+          <w:lang w:val="ru-RU"/>
+        </w:rPr>
+        <w:t>- это</w:t>
+      </w:r>
+      <w:proofErr w:type="gramEnd"/>
+      <w:r>
+        <w:rPr>
+          <w:sz w:val="24"/>
+          <w:szCs w:val="24"/>
+          <w:lang w:val="ru-RU"/>
+        </w:rPr>
+        <w:t xml:space="preserve"> человек, который строит здания.</w:t>
+      </w:r>
+    </w:p>
+    <w:p>
+      <w:pPr>
+        <w:rPr>
+          <w:sz w:val="24"/>
+          <w:szCs w:val="24"/>
+          <w:lang w:val="ru-RU"/>
+        </w:rPr>
+      </w:pPr>
+      <w:r>
+        <w:rPr>
+          <w:sz w:val="24"/>
+          <w:szCs w:val="24"/>
+          <w:lang w:val="ru-RU"/>
+        </w:rPr>
+        <w:t xml:space="preserve">Художник </w:t>
+      </w:r>
+      <w:proofErr w:type="gramStart"/>
+      <w:r>
+        <w:rPr>
+          <w:sz w:val="24"/>
+          <w:szCs w:val="24"/>
+          <w:lang w:val="ru-RU"/>
+        </w:rPr>
+        <w:t>- это</w:t>
+      </w:r>
+      <w:proofErr w:type="gramEnd"/>
+      <w:r>
+        <w:rPr>
+          <w:sz w:val="24"/>
+          <w:szCs w:val="24"/>
+          <w:lang w:val="ru-RU"/>
+        </w:rPr>
+        <w:t xml:space="preserve"> человек, который рисует картины.</w:t>
+      </w:r>
+    </w:p>
+    <w:p>
+      <w:pPr>
+        <w:rPr>
+          <w:sz w:val="24"/>
+          <w:szCs w:val="24"/>
+          <w:lang w:val="ru-RU"/>
+        </w:rPr>
+      </w:pPr>
+      <w:r>
+        <w:rPr>
+          <w:sz w:val="24"/>
+          <w:szCs w:val="24"/>
+          <w:lang w:val="ru-RU"/>
+        </w:rPr>
+        <w:t xml:space="preserve">Композитор </w:t>
+      </w:r>
+      <w:proofErr w:type="gramStart"/>
+      <w:r>
+        <w:rPr>
+          <w:sz w:val="24"/>
+          <w:szCs w:val="24"/>
+          <w:lang w:val="ru-RU"/>
+        </w:rPr>
+        <w:t>- это</w:t>
+      </w:r>
+      <w:proofErr w:type="gramEnd"/>
+      <w:r>
+        <w:rPr>
+          <w:sz w:val="24"/>
+          <w:szCs w:val="24"/>
+          <w:lang w:val="ru-RU"/>
+        </w:rPr>
+        <w:t xml:space="preserve"> человек, который сочиняет музыку.</w:t>
+      </w:r>
+    </w:p>
+    <w:p>
+      <w:pPr>
+        <w:rPr>
+          <w:sz w:val="24"/>
+          <w:szCs w:val="24"/>
+          <w:lang w:val="ru-RU"/>
+        </w:rPr>
+      </w:pPr>
+      <w:r>
+        <w:rPr>
+          <w:sz w:val="24"/>
+          <w:szCs w:val="24"/>
+          <w:lang w:val="ru-RU"/>
+        </w:rPr>
+        <w:t xml:space="preserve">Музыкант </w:t>
+      </w:r>
+      <w:proofErr w:type="gramStart"/>
+      <w:r>
+        <w:rPr>
+          <w:sz w:val="24"/>
+          <w:szCs w:val="24"/>
+          <w:lang w:val="ru-RU"/>
+        </w:rPr>
+        <w:t>- это</w:t>
+      </w:r>
+      <w:proofErr w:type="gramEnd"/>
+      <w:r>
+        <w:rPr>
+          <w:sz w:val="24"/>
+          <w:szCs w:val="24"/>
+          <w:lang w:val="ru-RU"/>
+        </w:rPr>
+        <w:t xml:space="preserve"> человек, который играет на музыкальных инструментах.</w:t>
+      </w:r>
+    </w:p>
+    <w:p>
+      <w:pPr>
+        <w:rPr>
+          <w:sz w:val="24"/>
+          <w:szCs w:val="24"/>
+          <w:lang w:val="ru-RU"/>
+        </w:rPr>
+      </w:pPr>
+      <w:r>
+        <w:rPr>
+          <w:sz w:val="24"/>
+          <w:szCs w:val="24"/>
+          <w:lang w:val="ru-RU"/>
+        </w:rPr>
+        <w:t xml:space="preserve">Журналист </w:t>
+      </w:r>
+      <w:proofErr w:type="gramStart"/>
+      <w:r>
+        <w:rPr>
+          <w:sz w:val="24"/>
+          <w:szCs w:val="24"/>
+          <w:lang w:val="ru-RU"/>
+        </w:rPr>
+        <w:t>- это</w:t>
+      </w:r>
+      <w:proofErr w:type="gramEnd"/>
+      <w:r>
+        <w:rPr>
+          <w:sz w:val="24"/>
+          <w:szCs w:val="24"/>
+          <w:lang w:val="ru-RU"/>
+        </w:rPr>
+        <w:t xml:space="preserve"> человек, который пишет статьи и берет интервью у разных людей.</w:t>
+      </w:r>
+    </w:p>
+    <w:p>
+      <w:pPr>
+        <w:rPr>
+          <w:sz w:val="24"/>
+          <w:szCs w:val="24"/>
+          <w:lang w:val="ru-RU"/>
+        </w:rPr>
+      </w:pPr>
+      <w:r>
+        <w:rPr>
+          <w:sz w:val="24"/>
+          <w:szCs w:val="24"/>
+          <w:lang w:val="ru-RU"/>
+        </w:rPr>
+        <w:t xml:space="preserve">Президент </w:t>
+      </w:r>
+      <w:proofErr w:type="gramStart"/>
+      <w:r>
+        <w:rPr>
+          <w:sz w:val="24"/>
+          <w:szCs w:val="24"/>
+          <w:lang w:val="ru-RU"/>
+        </w:rPr>
+        <w:t>- это</w:t>
+      </w:r>
+      <w:proofErr w:type="gramEnd"/>
+      <w:r>
+        <w:rPr>
+          <w:sz w:val="24"/>
+          <w:szCs w:val="24"/>
+          <w:lang w:val="ru-RU"/>
+        </w:rPr>
+        <w:t xml:space="preserve"> человек, который управляет</w:t>
+      </w:r>
+      <w:r>
+        <w:rPr>
+          <w:sz w:val="24"/>
+          <w:szCs w:val="24"/>
+        </w:rPr>
+        <w:t> </w:t>
+      </w:r>
+      <w:r>
+        <w:rPr>
+          <w:sz w:val="24"/>
+          <w:szCs w:val="24"/>
+          <w:lang w:val="ru-RU"/>
+        </w:rPr>
+        <w:t>государством.</w:t>
       </w:r>
     </w:p>
     <w:sectPr>
@@ -816,6 +1262,7 @@
   <w:style w:type="character" w:default="1" w:styleId="a0">
     <w:name w:val="Default Paragraph Font"/>
     <w:uiPriority w:val="1"/>
+    <w:semiHidden/>
     <w:unhideWhenUsed/>
   </w:style>
   <w:style w:type="table" w:default="1" w:styleId="a1">

--- a/Russian/Russian lang.docx
+++ b/Russian/Russian lang.docx
@@ -10,23 +10,13 @@
           <w:lang w:val="ru-RU"/>
         </w:rPr>
       </w:pPr>
-      <w:proofErr w:type="gramStart"/>
-      <w:r>
-        <w:rPr>
-          <w:sz w:val="24"/>
-          <w:szCs w:val="24"/>
-          <w:lang w:val="ru-RU"/>
-        </w:rPr>
-        <w:t>7-ая</w:t>
-      </w:r>
-      <w:proofErr w:type="gramEnd"/>
-      <w:r>
-        <w:rPr>
-          <w:sz w:val="24"/>
-          <w:szCs w:val="24"/>
-          <w:lang w:val="ru-RU"/>
-        </w:rPr>
-        <w:t xml:space="preserve"> задача </w:t>
+      <w:r>
+        <w:rPr>
+          <w:sz w:val="24"/>
+          <w:szCs w:val="24"/>
+          <w:lang w:val="ru-RU"/>
+        </w:rPr>
+        <w:t xml:space="preserve">7-ая задача </w:t>
       </w:r>
       <w:r>
         <w:rPr>
@@ -234,7 +224,6 @@
         </w:rPr>
         <w:br/>
       </w:r>
-      <w:proofErr w:type="gramStart"/>
       <w:r>
         <w:rPr>
           <w:highlight w:val="yellow"/>
@@ -249,7 +238,6 @@
         </w:rPr>
         <w:t>ая</w:t>
       </w:r>
-      <w:proofErr w:type="gramEnd"/>
       <w:r>
         <w:rPr>
           <w:highlight w:val="yellow"/>
@@ -285,25 +273,7 @@
           <w:szCs w:val="24"/>
           <w:lang w:val="ru-RU"/>
         </w:rPr>
-        <w:t xml:space="preserve">1. Завтра будут сдавать экзамен студенты, </w:t>
-      </w:r>
-      <w:proofErr w:type="gramStart"/>
-      <w:r>
-        <w:rPr>
-          <w:sz w:val="24"/>
-          <w:szCs w:val="24"/>
-          <w:lang w:val="ru-RU"/>
-        </w:rPr>
-        <w:t>&lt; сейчас</w:t>
-      </w:r>
-      <w:proofErr w:type="gramEnd"/>
-      <w:r>
-        <w:rPr>
-          <w:sz w:val="24"/>
-          <w:szCs w:val="24"/>
-          <w:lang w:val="ru-RU"/>
-        </w:rPr>
-        <w:t xml:space="preserve"> занимаются в библиотеке&gt;.</w:t>
+        <w:t>1. Завтра будут сдавать экзамен студенты, &lt; сейчас занимаются в библиотеке&gt;.</w:t>
       </w:r>
     </w:p>
     <w:p>
@@ -437,13 +407,12 @@
         </w:rPr>
         <w:br/>
       </w:r>
-      <w:proofErr w:type="gramStart"/>
-      <w:r>
-        <w:rPr>
-          <w:highlight w:val="yellow"/>
-          <w:lang w:val="ru-RU"/>
-        </w:rPr>
-        <w:t>10</w:t>
+      <w:r>
+        <w:rPr>
+          <w:highlight w:val="yellow"/>
+          <w:lang w:val="ru-RU"/>
+        </w:rPr>
+        <w:t>9</w:t>
       </w:r>
       <w:r>
         <w:rPr>
@@ -459,7 +428,6 @@
         </w:rPr>
         <w:t>ая</w:t>
       </w:r>
-      <w:proofErr w:type="gramEnd"/>
       <w:r>
         <w:rPr>
           <w:highlight w:val="yellow"/>
@@ -513,113 +481,41 @@
           <w:szCs w:val="24"/>
           <w:lang w:val="ru-RU"/>
         </w:rPr>
-        <w:t xml:space="preserve">Пассажир </w:t>
-      </w:r>
-      <w:proofErr w:type="gramStart"/>
-      <w:r>
-        <w:rPr>
-          <w:sz w:val="24"/>
-          <w:szCs w:val="24"/>
-          <w:lang w:val="ru-RU"/>
-        </w:rPr>
-        <w:t>- это</w:t>
-      </w:r>
-      <w:proofErr w:type="gramEnd"/>
-      <w:r>
-        <w:rPr>
-          <w:sz w:val="24"/>
-          <w:szCs w:val="24"/>
-          <w:lang w:val="ru-RU"/>
-        </w:rPr>
-        <w:t xml:space="preserve"> человек, который пользуется транспортом.</w:t>
-      </w:r>
-    </w:p>
-    <w:p>
-      <w:pPr>
-        <w:rPr>
-          <w:sz w:val="24"/>
-          <w:szCs w:val="24"/>
-          <w:lang w:val="ru-RU"/>
-        </w:rPr>
-      </w:pPr>
-      <w:r>
-        <w:rPr>
-          <w:sz w:val="24"/>
-          <w:szCs w:val="24"/>
-          <w:lang w:val="ru-RU"/>
-        </w:rPr>
-        <w:t xml:space="preserve">Зритель </w:t>
-      </w:r>
-      <w:proofErr w:type="gramStart"/>
-      <w:r>
-        <w:rPr>
-          <w:sz w:val="24"/>
-          <w:szCs w:val="24"/>
-          <w:lang w:val="ru-RU"/>
-        </w:rPr>
-        <w:t>- это</w:t>
-      </w:r>
-      <w:proofErr w:type="gramEnd"/>
-      <w:r>
-        <w:rPr>
-          <w:sz w:val="24"/>
-          <w:szCs w:val="24"/>
-          <w:lang w:val="ru-RU"/>
-        </w:rPr>
-        <w:t xml:space="preserve"> человек, который смотрит телепередачу, фильм или спектакль. Покупатель </w:t>
-      </w:r>
-      <w:proofErr w:type="gramStart"/>
-      <w:r>
-        <w:rPr>
-          <w:sz w:val="24"/>
-          <w:szCs w:val="24"/>
-          <w:lang w:val="ru-RU"/>
-        </w:rPr>
-        <w:t>- это</w:t>
-      </w:r>
-      <w:proofErr w:type="gramEnd"/>
-      <w:r>
-        <w:rPr>
-          <w:sz w:val="24"/>
-          <w:szCs w:val="24"/>
-          <w:lang w:val="ru-RU"/>
-        </w:rPr>
-        <w:t xml:space="preserve"> человек, который покупает вещи или продукты в магазине.</w:t>
-      </w:r>
-    </w:p>
-    <w:p>
-      <w:pPr>
-        <w:rPr>
-          <w:sz w:val="24"/>
-          <w:szCs w:val="24"/>
-          <w:lang w:val="ru-RU"/>
-        </w:rPr>
-      </w:pPr>
-      <w:r>
-        <w:rPr>
-          <w:sz w:val="24"/>
-          <w:szCs w:val="24"/>
-          <w:lang w:val="ru-RU"/>
-        </w:rPr>
-        <w:t xml:space="preserve">Продавец </w:t>
-      </w:r>
-      <w:proofErr w:type="gramStart"/>
-      <w:r>
-        <w:rPr>
-          <w:sz w:val="24"/>
-          <w:szCs w:val="24"/>
-          <w:lang w:val="ru-RU"/>
-        </w:rPr>
-        <w:t>- это</w:t>
-      </w:r>
-      <w:proofErr w:type="gramEnd"/>
-      <w:r>
-        <w:rPr>
-          <w:sz w:val="24"/>
-          <w:szCs w:val="24"/>
-          <w:lang w:val="ru-RU"/>
-        </w:rPr>
-        <w:t xml:space="preserve"> человек, который продает товары в магазине.</w:t>
+        <w:t>Пассажир - это человек, который пользуется транспортом.</w:t>
+      </w:r>
+    </w:p>
+    <w:p>
+      <w:pPr>
+        <w:rPr>
+          <w:sz w:val="24"/>
+          <w:szCs w:val="24"/>
+          <w:lang w:val="ru-RU"/>
+        </w:rPr>
+      </w:pPr>
+      <w:r>
+        <w:rPr>
+          <w:sz w:val="24"/>
+          <w:szCs w:val="24"/>
+          <w:lang w:val="ru-RU"/>
+        </w:rPr>
+        <w:t>Зритель - это человек, который смотрит телепередачу, фильм или спектакль. Покупатель - это человек, который покупает вещи или продукты в магазине.</w:t>
+      </w:r>
+    </w:p>
+    <w:p>
+      <w:pPr>
+        <w:rPr>
+          <w:sz w:val="24"/>
+          <w:szCs w:val="24"/>
+          <w:lang w:val="ru-RU"/>
+        </w:rPr>
+      </w:pPr>
+      <w:r>
+        <w:rPr>
+          <w:sz w:val="24"/>
+          <w:szCs w:val="24"/>
+          <w:lang w:val="ru-RU"/>
+        </w:rPr>
+        <w:t>Продавец - это человек, который продает товары в магазине.</w:t>
       </w:r>
     </w:p>
     <w:p>
@@ -637,200 +533,93 @@
           <w:lang w:val="ru-RU"/>
         </w:rPr>
         <w:lastRenderedPageBreak/>
-        <w:t xml:space="preserve">Строитель </w:t>
-      </w:r>
-      <w:proofErr w:type="gramStart"/>
-      <w:r>
-        <w:rPr>
-          <w:sz w:val="24"/>
-          <w:szCs w:val="24"/>
-          <w:lang w:val="ru-RU"/>
-        </w:rPr>
-        <w:t>- это</w:t>
-      </w:r>
-      <w:proofErr w:type="gramEnd"/>
-      <w:r>
-        <w:rPr>
-          <w:sz w:val="24"/>
-          <w:szCs w:val="24"/>
-          <w:lang w:val="ru-RU"/>
-        </w:rPr>
-        <w:t xml:space="preserve"> человек, который строит здания.</w:t>
-      </w:r>
-    </w:p>
-    <w:p>
-      <w:pPr>
-        <w:rPr>
-          <w:sz w:val="24"/>
-          <w:szCs w:val="24"/>
-          <w:lang w:val="ru-RU"/>
-        </w:rPr>
-      </w:pPr>
-      <w:r>
-        <w:rPr>
-          <w:sz w:val="24"/>
-          <w:szCs w:val="24"/>
-          <w:lang w:val="ru-RU"/>
-        </w:rPr>
-        <w:t xml:space="preserve">Художник </w:t>
-      </w:r>
-      <w:proofErr w:type="gramStart"/>
-      <w:r>
-        <w:rPr>
-          <w:sz w:val="24"/>
-          <w:szCs w:val="24"/>
-          <w:lang w:val="ru-RU"/>
-        </w:rPr>
-        <w:t>- это</w:t>
-      </w:r>
-      <w:proofErr w:type="gramEnd"/>
-      <w:r>
-        <w:rPr>
-          <w:sz w:val="24"/>
-          <w:szCs w:val="24"/>
-          <w:lang w:val="ru-RU"/>
-        </w:rPr>
-        <w:t xml:space="preserve"> человек, который рисует картины.</w:t>
-      </w:r>
-    </w:p>
-    <w:p>
-      <w:pPr>
-        <w:rPr>
-          <w:sz w:val="24"/>
-          <w:szCs w:val="24"/>
-          <w:lang w:val="ru-RU"/>
-        </w:rPr>
-      </w:pPr>
-      <w:r>
-        <w:rPr>
-          <w:sz w:val="24"/>
-          <w:szCs w:val="24"/>
-          <w:lang w:val="ru-RU"/>
-        </w:rPr>
-        <w:t xml:space="preserve">Композитор </w:t>
-      </w:r>
-      <w:proofErr w:type="gramStart"/>
-      <w:r>
-        <w:rPr>
-          <w:sz w:val="24"/>
-          <w:szCs w:val="24"/>
-          <w:lang w:val="ru-RU"/>
-        </w:rPr>
-        <w:t>- это</w:t>
-      </w:r>
-      <w:proofErr w:type="gramEnd"/>
-      <w:r>
-        <w:rPr>
-          <w:sz w:val="24"/>
-          <w:szCs w:val="24"/>
-          <w:lang w:val="ru-RU"/>
-        </w:rPr>
-        <w:t xml:space="preserve"> человек, который сочиняет музыку.</w:t>
-      </w:r>
-    </w:p>
-    <w:p>
-      <w:pPr>
-        <w:rPr>
-          <w:sz w:val="24"/>
-          <w:szCs w:val="24"/>
-          <w:lang w:val="ru-RU"/>
-        </w:rPr>
-      </w:pPr>
-      <w:r>
-        <w:rPr>
-          <w:sz w:val="24"/>
-          <w:szCs w:val="24"/>
-          <w:lang w:val="ru-RU"/>
-        </w:rPr>
-        <w:t xml:space="preserve">Музыкант </w:t>
-      </w:r>
-      <w:proofErr w:type="gramStart"/>
-      <w:r>
-        <w:rPr>
-          <w:sz w:val="24"/>
-          <w:szCs w:val="24"/>
-          <w:lang w:val="ru-RU"/>
-        </w:rPr>
-        <w:t>- это</w:t>
-      </w:r>
-      <w:proofErr w:type="gramEnd"/>
-      <w:r>
-        <w:rPr>
-          <w:sz w:val="24"/>
-          <w:szCs w:val="24"/>
-          <w:lang w:val="ru-RU"/>
-        </w:rPr>
-        <w:t xml:space="preserve"> человек, который играет на музыкальных инструментах.</w:t>
-      </w:r>
-    </w:p>
-    <w:p>
-      <w:pPr>
-        <w:rPr>
-          <w:sz w:val="24"/>
-          <w:szCs w:val="24"/>
-          <w:lang w:val="ru-RU"/>
-        </w:rPr>
-      </w:pPr>
-      <w:r>
-        <w:rPr>
-          <w:sz w:val="24"/>
-          <w:szCs w:val="24"/>
-          <w:lang w:val="ru-RU"/>
-        </w:rPr>
-        <w:t xml:space="preserve">Журналист </w:t>
-      </w:r>
-      <w:proofErr w:type="gramStart"/>
-      <w:r>
-        <w:rPr>
-          <w:sz w:val="24"/>
-          <w:szCs w:val="24"/>
-          <w:lang w:val="ru-RU"/>
-        </w:rPr>
-        <w:t>- это</w:t>
-      </w:r>
-      <w:proofErr w:type="gramEnd"/>
-      <w:r>
-        <w:rPr>
-          <w:sz w:val="24"/>
-          <w:szCs w:val="24"/>
-          <w:lang w:val="ru-RU"/>
-        </w:rPr>
-        <w:t xml:space="preserve"> человек, который пишет статьи и берет интервью у разных людей.</w:t>
-      </w:r>
-    </w:p>
-    <w:p>
-      <w:pPr>
-        <w:rPr>
-          <w:sz w:val="24"/>
-          <w:szCs w:val="24"/>
-          <w:lang w:val="ru-RU"/>
-        </w:rPr>
-      </w:pPr>
-      <w:r>
-        <w:rPr>
-          <w:sz w:val="24"/>
-          <w:szCs w:val="24"/>
-          <w:lang w:val="ru-RU"/>
-        </w:rPr>
-        <w:t xml:space="preserve">Президент </w:t>
-      </w:r>
-      <w:proofErr w:type="gramStart"/>
-      <w:r>
-        <w:rPr>
-          <w:sz w:val="24"/>
-          <w:szCs w:val="24"/>
-          <w:lang w:val="ru-RU"/>
-        </w:rPr>
-        <w:t>- это</w:t>
-      </w:r>
-      <w:proofErr w:type="gramEnd"/>
-      <w:r>
-        <w:rPr>
-          <w:sz w:val="24"/>
-          <w:szCs w:val="24"/>
-          <w:lang w:val="ru-RU"/>
-        </w:rPr>
-        <w:t xml:space="preserve"> человек, который управляет</w:t>
+        <w:t>Строитель - это человек, который строит здания.</w:t>
+      </w:r>
+    </w:p>
+    <w:p>
+      <w:pPr>
+        <w:rPr>
+          <w:sz w:val="24"/>
+          <w:szCs w:val="24"/>
+          <w:lang w:val="ru-RU"/>
+        </w:rPr>
+      </w:pPr>
+      <w:r>
+        <w:rPr>
+          <w:sz w:val="24"/>
+          <w:szCs w:val="24"/>
+          <w:lang w:val="ru-RU"/>
+        </w:rPr>
+        <w:t>Художник - это человек, который рисует картины.</w:t>
+      </w:r>
+    </w:p>
+    <w:p>
+      <w:pPr>
+        <w:rPr>
+          <w:sz w:val="24"/>
+          <w:szCs w:val="24"/>
+          <w:lang w:val="ru-RU"/>
+        </w:rPr>
+      </w:pPr>
+      <w:r>
+        <w:rPr>
+          <w:sz w:val="24"/>
+          <w:szCs w:val="24"/>
+          <w:lang w:val="ru-RU"/>
+        </w:rPr>
+        <w:t>Композитор - это человек, который сочиняет музыку.</w:t>
+      </w:r>
+    </w:p>
+    <w:p>
+      <w:pPr>
+        <w:rPr>
+          <w:sz w:val="24"/>
+          <w:szCs w:val="24"/>
+          <w:lang w:val="ru-RU"/>
+        </w:rPr>
+      </w:pPr>
+      <w:r>
+        <w:rPr>
+          <w:sz w:val="24"/>
+          <w:szCs w:val="24"/>
+          <w:lang w:val="ru-RU"/>
+        </w:rPr>
+        <w:t>Музыкант - это человек, который играет на музыкальных инструментах.</w:t>
+      </w:r>
+    </w:p>
+    <w:p>
+      <w:pPr>
+        <w:rPr>
+          <w:sz w:val="24"/>
+          <w:szCs w:val="24"/>
+          <w:lang w:val="ru-RU"/>
+        </w:rPr>
+      </w:pPr>
+      <w:r>
+        <w:rPr>
+          <w:sz w:val="24"/>
+          <w:szCs w:val="24"/>
+          <w:lang w:val="ru-RU"/>
+        </w:rPr>
+        <w:t>Журналист - это человек, который пишет статьи и берет интервью у разных людей.</w:t>
+      </w:r>
+    </w:p>
+    <w:p>
+      <w:pPr>
+        <w:rPr>
+          <w:sz w:val="24"/>
+          <w:szCs w:val="24"/>
+          <w:highlight w:val="yellow"/>
+          <w:lang w:val="ru-RU"/>
+        </w:rPr>
+      </w:pPr>
+      <w:r>
+        <w:rPr>
+          <w:sz w:val="24"/>
+          <w:szCs w:val="24"/>
+          <w:lang w:val="ru-RU"/>
+        </w:rPr>
+        <w:t>Президент - это человек, который управляет</w:t>
       </w:r>
       <w:r>
         <w:rPr>
@@ -846,6 +635,300 @@
           <w:lang w:val="ru-RU"/>
         </w:rPr>
         <w:t>государством.</w:t>
+      </w:r>
+      <w:r>
+        <w:rPr>
+          <w:sz w:val="24"/>
+          <w:szCs w:val="24"/>
+          <w:lang w:val="ru-RU"/>
+        </w:rPr>
+        <w:br/>
+      </w:r>
+      <w:r>
+        <w:rPr>
+          <w:sz w:val="24"/>
+          <w:szCs w:val="24"/>
+          <w:lang w:val="ru-RU"/>
+        </w:rPr>
+        <w:br/>
+      </w:r>
+      <w:r>
+        <w:rPr>
+          <w:sz w:val="24"/>
+          <w:szCs w:val="24"/>
+          <w:lang w:val="ru-RU"/>
+        </w:rPr>
+        <w:br/>
+      </w:r>
+      <w:r>
+        <w:rPr>
+          <w:sz w:val="24"/>
+          <w:szCs w:val="24"/>
+          <w:lang w:val="ru-RU"/>
+        </w:rPr>
+        <w:br/>
+      </w:r>
+      <w:r>
+        <w:rPr>
+          <w:sz w:val="24"/>
+          <w:szCs w:val="24"/>
+          <w:lang w:val="ru-RU"/>
+        </w:rPr>
+        <w:br/>
+      </w:r>
+      <w:r>
+        <w:rPr>
+          <w:sz w:val="24"/>
+          <w:szCs w:val="24"/>
+          <w:highlight w:val="yellow"/>
+          <w:lang w:val="ru-RU"/>
+        </w:rPr>
+        <w:t xml:space="preserve">Древний город, исследованный... - </w:t>
+      </w:r>
+      <w:r>
+        <w:rPr>
+          <w:sz w:val="24"/>
+          <w:szCs w:val="24"/>
+          <w:highlight w:val="cyan"/>
+          <w:lang w:val="ru-RU"/>
+        </w:rPr>
+        <w:t>город исследован</w:t>
+      </w:r>
+    </w:p>
+    <w:p>
+      <w:pPr>
+        <w:rPr>
+          <w:sz w:val="24"/>
+          <w:szCs w:val="24"/>
+          <w:highlight w:val="yellow"/>
+          <w:lang w:val="ru-RU"/>
+        </w:rPr>
+      </w:pPr>
+      <w:r>
+        <w:rPr>
+          <w:sz w:val="24"/>
+          <w:szCs w:val="24"/>
+          <w:highlight w:val="yellow"/>
+          <w:lang w:val="ru-RU"/>
+        </w:rPr>
+        <w:t xml:space="preserve">Проблема, исследованная... - </w:t>
+      </w:r>
+      <w:r>
+        <w:rPr>
+          <w:sz w:val="24"/>
+          <w:szCs w:val="24"/>
+          <w:highlight w:val="cyan"/>
+          <w:lang w:val="ru-RU"/>
+        </w:rPr>
+        <w:t>проблема исследована</w:t>
+      </w:r>
+    </w:p>
+    <w:p>
+      <w:pPr>
+        <w:rPr>
+          <w:sz w:val="24"/>
+          <w:szCs w:val="24"/>
+          <w:highlight w:val="yellow"/>
+          <w:lang w:val="ru-RU"/>
+        </w:rPr>
+      </w:pPr>
+      <w:r>
+        <w:rPr>
+          <w:sz w:val="24"/>
+          <w:szCs w:val="24"/>
+          <w:highlight w:val="yellow"/>
+          <w:lang w:val="ru-RU"/>
+        </w:rPr>
+        <w:t xml:space="preserve">Море, исследованное... - </w:t>
+      </w:r>
+      <w:r>
+        <w:rPr>
+          <w:sz w:val="24"/>
+          <w:szCs w:val="24"/>
+          <w:highlight w:val="cyan"/>
+          <w:lang w:val="ru-RU"/>
+        </w:rPr>
+        <w:t>море исследовано</w:t>
+      </w:r>
+    </w:p>
+    <w:p>
+      <w:pPr>
+        <w:rPr>
+          <w:rFonts w:hint="cs"/>
+          <w:sz w:val="24"/>
+          <w:szCs w:val="24"/>
+          <w:rtl/>
+          <w:lang w:val="ru-RU" w:bidi="ar-EG"/>
+        </w:rPr>
+      </w:pPr>
+      <w:r>
+        <w:rPr>
+          <w:sz w:val="24"/>
+          <w:szCs w:val="24"/>
+          <w:highlight w:val="yellow"/>
+          <w:lang w:val="ru-RU"/>
+        </w:rPr>
+        <w:t>Проблемы, исследованные... - проблемы исследованы</w:t>
+      </w:r>
+      <w:r>
+        <w:rPr>
+          <w:sz w:val="24"/>
+          <w:szCs w:val="24"/>
+          <w:highlight w:val="yellow"/>
+          <w:lang w:val="ru-RU"/>
+        </w:rPr>
+        <w:br/>
+      </w:r>
+      <w:r>
+        <w:rPr>
+          <w:sz w:val="24"/>
+          <w:szCs w:val="24"/>
+          <w:highlight w:val="yellow"/>
+          <w:lang w:val="ru-RU"/>
+        </w:rPr>
+        <w:br/>
+        <w:t xml:space="preserve">. </w:t>
+      </w:r>
+      <w:r>
+        <w:rPr>
+          <w:sz w:val="24"/>
+          <w:szCs w:val="24"/>
+          <w:highlight w:val="yellow"/>
+          <w:lang w:val="ru-RU"/>
+        </w:rPr>
+        <w:t>1703 году</w:t>
+      </w:r>
+      <w:r>
+        <w:rPr>
+          <w:sz w:val="24"/>
+          <w:szCs w:val="24"/>
+          <w:highlight w:val="yellow"/>
+          <w:lang w:val="ru-RU"/>
+        </w:rPr>
+        <w:t xml:space="preserve"> Санкт-Петербург основан Петром перв</w:t>
+      </w:r>
+      <w:r>
+        <w:rPr>
+          <w:sz w:val="24"/>
+          <w:szCs w:val="24"/>
+          <w:highlight w:val="yellow"/>
+          <w:lang w:val="ru-RU"/>
+        </w:rPr>
+        <w:t>ы</w:t>
+      </w:r>
+      <w:r>
+        <w:rPr>
+          <w:sz w:val="24"/>
+          <w:szCs w:val="24"/>
+          <w:highlight w:val="yellow"/>
+          <w:lang w:val="ru-RU"/>
+        </w:rPr>
+        <w:t>м.</w:t>
+      </w:r>
+      <w:r>
+        <w:rPr>
+          <w:sz w:val="24"/>
+          <w:szCs w:val="24"/>
+          <w:lang w:val="ru-RU"/>
+        </w:rPr>
+        <w:br/>
+      </w:r>
+      <w:r>
+        <w:rPr>
+          <w:sz w:val="24"/>
+          <w:szCs w:val="24"/>
+          <w:lang w:val="ru-RU"/>
+        </w:rPr>
+        <w:br/>
+      </w:r>
+      <w:r>
+        <w:rPr>
+          <w:sz w:val="24"/>
+          <w:szCs w:val="24"/>
+          <w:highlight w:val="yellow"/>
+          <w:lang w:val="ru-RU"/>
+        </w:rPr>
+        <w:t>1703 году Санкт-Петербург</w:t>
+      </w:r>
+      <w:r>
+        <w:rPr>
+          <w:sz w:val="24"/>
+          <w:szCs w:val="24"/>
+          <w:highlight w:val="yellow"/>
+          <w:lang w:val="ru-RU"/>
+        </w:rPr>
+        <w:t>,</w:t>
+      </w:r>
+      <w:r>
+        <w:rPr>
+          <w:sz w:val="24"/>
+          <w:szCs w:val="24"/>
+          <w:highlight w:val="yellow"/>
+          <w:lang w:val="ru-RU"/>
+        </w:rPr>
+        <w:t xml:space="preserve"> </w:t>
+      </w:r>
+      <w:r>
+        <w:rPr>
+          <w:sz w:val="24"/>
+          <w:szCs w:val="24"/>
+          <w:highlight w:val="yellow"/>
+          <w:lang w:val="ru-RU"/>
+        </w:rPr>
+        <w:t>основанный</w:t>
+      </w:r>
+      <w:r>
+        <w:rPr>
+          <w:sz w:val="24"/>
+          <w:szCs w:val="24"/>
+          <w:highlight w:val="yellow"/>
+          <w:lang w:val="ru-RU"/>
+        </w:rPr>
+        <w:t xml:space="preserve"> Петром перв</w:t>
+      </w:r>
+      <w:r>
+        <w:rPr>
+          <w:sz w:val="24"/>
+          <w:szCs w:val="24"/>
+          <w:highlight w:val="yellow"/>
+          <w:lang w:val="ru-RU"/>
+        </w:rPr>
+        <w:t>ы</w:t>
+      </w:r>
+      <w:r>
+        <w:rPr>
+          <w:sz w:val="24"/>
+          <w:szCs w:val="24"/>
+          <w:highlight w:val="yellow"/>
+          <w:lang w:val="ru-RU"/>
+        </w:rPr>
+        <w:t>м</w:t>
+      </w:r>
+      <w:r>
+        <w:rPr>
+          <w:sz w:val="24"/>
+          <w:szCs w:val="24"/>
+          <w:lang w:val="ru-RU"/>
+        </w:rPr>
+        <w:t xml:space="preserve">, стал столицей российской </w:t>
+      </w:r>
+      <w:proofErr w:type="spellStart"/>
+      <w:r>
+        <w:rPr>
+          <w:sz w:val="24"/>
+          <w:szCs w:val="24"/>
+          <w:lang w:val="ru-RU"/>
+        </w:rPr>
+        <w:t>имперой</w:t>
+      </w:r>
+      <w:proofErr w:type="spellEnd"/>
+      <w:r>
+        <w:rPr>
+          <w:sz w:val="24"/>
+          <w:szCs w:val="24"/>
+          <w:lang w:val="ru-RU"/>
+        </w:rPr>
+        <w:t xml:space="preserve"> </w:t>
       </w:r>
     </w:p>
     <w:sectPr>

--- a/Russian/Russian lang.docx
+++ b/Russian/Russian lang.docx
@@ -754,10 +754,8 @@
     <w:p>
       <w:pPr>
         <w:rPr>
-          <w:rFonts w:hint="cs"/>
-          <w:sz w:val="24"/>
-          <w:szCs w:val="24"/>
-          <w:rtl/>
+          <w:sz w:val="24"/>
+          <w:szCs w:val="24"/>
           <w:lang w:val="ru-RU" w:bidi="ar-EG"/>
         </w:rPr>
       </w:pPr>
@@ -910,25 +908,219 @@
           <w:szCs w:val="24"/>
           <w:lang w:val="ru-RU"/>
         </w:rPr>
-        <w:t xml:space="preserve">, стал столицей российской </w:t>
-      </w:r>
-      <w:proofErr w:type="spellStart"/>
-      <w:r>
-        <w:rPr>
-          <w:sz w:val="24"/>
-          <w:szCs w:val="24"/>
-          <w:lang w:val="ru-RU"/>
-        </w:rPr>
-        <w:t>имперой</w:t>
-      </w:r>
-      <w:proofErr w:type="spellEnd"/>
-      <w:r>
-        <w:rPr>
-          <w:sz w:val="24"/>
-          <w:szCs w:val="24"/>
-          <w:lang w:val="ru-RU"/>
+        <w:t>, стал столицей российской импер</w:t>
+      </w:r>
+      <w:r>
+        <w:rPr>
+          <w:sz w:val="24"/>
+          <w:szCs w:val="24"/>
+          <w:lang w:val="ru-RU" w:bidi="ar-EG"/>
+        </w:rPr>
+        <w:t>ии</w:t>
+      </w:r>
+      <w:r>
+        <w:rPr>
+          <w:sz w:val="24"/>
+          <w:szCs w:val="24"/>
+          <w:lang w:val="ru-RU" w:bidi="ar-EG"/>
+        </w:rPr>
+        <w:br/>
+      </w:r>
+      <w:r>
+        <w:rPr>
+          <w:sz w:val="24"/>
+          <w:szCs w:val="24"/>
+          <w:lang w:val="ru-RU" w:bidi="ar-EG"/>
+        </w:rPr>
+        <w:br/>
+      </w:r>
+      <w:r>
+        <w:rPr>
+          <w:sz w:val="24"/>
+          <w:szCs w:val="24"/>
+          <w:highlight w:val="yellow"/>
+          <w:lang w:val="ru-RU" w:bidi="ar-EG"/>
+        </w:rPr>
+        <w:t>Наш</w:t>
+      </w:r>
+      <w:r>
+        <w:rPr>
+          <w:sz w:val="24"/>
+          <w:szCs w:val="24"/>
+          <w:highlight w:val="yellow"/>
+          <w:lang w:val="ru-RU" w:bidi="ar-EG"/>
+        </w:rPr>
+        <w:t xml:space="preserve"> дом построен </w:t>
+      </w:r>
+      <w:r>
+        <w:rPr>
+          <w:sz w:val="24"/>
+          <w:szCs w:val="24"/>
+          <w:highlight w:val="yellow"/>
+          <w:lang w:val="ru-RU" w:bidi="ar-EG"/>
+        </w:rPr>
+        <w:t>отцом</w:t>
+      </w:r>
+      <w:r>
+        <w:rPr>
+          <w:sz w:val="24"/>
+          <w:szCs w:val="24"/>
+          <w:highlight w:val="yellow"/>
+          <w:lang w:val="ru-RU" w:bidi="ar-EG"/>
         </w:rPr>
         <w:t xml:space="preserve"> </w:t>
+      </w:r>
+      <w:r>
+        <w:rPr>
+          <w:sz w:val="24"/>
+          <w:szCs w:val="24"/>
+          <w:highlight w:val="yellow"/>
+          <w:lang w:val="ru-RU" w:bidi="ar-EG"/>
+        </w:rPr>
+        <w:t xml:space="preserve"> </w:t>
+      </w:r>
+      <w:r>
+        <w:rPr>
+          <w:sz w:val="24"/>
+          <w:szCs w:val="24"/>
+          <w:highlight w:val="yellow"/>
+          <w:lang w:val="ru-RU" w:bidi="ar-EG"/>
+        </w:rPr>
+        <w:t>много лет назад</w:t>
+      </w:r>
+      <w:r>
+        <w:rPr>
+          <w:sz w:val="24"/>
+          <w:szCs w:val="24"/>
+          <w:highlight w:val="yellow"/>
+          <w:lang w:val="ru-RU" w:bidi="ar-EG"/>
+        </w:rPr>
+        <w:t>.</w:t>
+      </w:r>
+      <w:r>
+        <w:rPr>
+          <w:sz w:val="24"/>
+          <w:szCs w:val="24"/>
+          <w:highlight w:val="yellow"/>
+          <w:lang w:val="ru-RU" w:bidi="ar-EG"/>
+        </w:rPr>
+        <w:br/>
+      </w:r>
+      <w:r>
+        <w:rPr>
+          <w:sz w:val="24"/>
+          <w:szCs w:val="24"/>
+          <w:highlight w:val="yellow"/>
+          <w:lang w:val="ru-RU" w:bidi="ar-EG"/>
+        </w:rPr>
+        <w:t>В</w:t>
+      </w:r>
+      <w:r>
+        <w:rPr>
+          <w:sz w:val="24"/>
+          <w:szCs w:val="24"/>
+          <w:highlight w:val="yellow"/>
+          <w:lang w:val="ru-RU" w:bidi="ar-EG"/>
+        </w:rPr>
+        <w:t xml:space="preserve"> н</w:t>
+      </w:r>
+      <w:r>
+        <w:rPr>
+          <w:sz w:val="24"/>
+          <w:szCs w:val="24"/>
+          <w:highlight w:val="yellow"/>
+          <w:lang w:val="ru-RU" w:bidi="ar-EG"/>
+        </w:rPr>
+        <w:t>ашем</w:t>
+      </w:r>
+      <w:r>
+        <w:rPr>
+          <w:sz w:val="24"/>
+          <w:szCs w:val="24"/>
+          <w:highlight w:val="yellow"/>
+          <w:lang w:val="ru-RU" w:bidi="ar-EG"/>
+        </w:rPr>
+        <w:t xml:space="preserve"> дом</w:t>
+      </w:r>
+      <w:r>
+        <w:rPr>
+          <w:sz w:val="24"/>
+          <w:szCs w:val="24"/>
+          <w:highlight w:val="yellow"/>
+          <w:lang w:val="ru-RU" w:bidi="ar-EG"/>
+        </w:rPr>
+        <w:t>е</w:t>
+      </w:r>
+      <w:r>
+        <w:rPr>
+          <w:sz w:val="24"/>
+          <w:szCs w:val="24"/>
+          <w:highlight w:val="yellow"/>
+          <w:lang w:val="ru-RU" w:bidi="ar-EG"/>
+        </w:rPr>
+        <w:t xml:space="preserve">, </w:t>
+      </w:r>
+      <w:r>
+        <w:rPr>
+          <w:sz w:val="24"/>
+          <w:szCs w:val="24"/>
+          <w:highlight w:val="yellow"/>
+          <w:lang w:val="ru-RU" w:bidi="ar-EG"/>
+        </w:rPr>
+        <w:t>построенн</w:t>
+      </w:r>
+      <w:r>
+        <w:rPr>
+          <w:sz w:val="24"/>
+          <w:szCs w:val="24"/>
+          <w:highlight w:val="yellow"/>
+          <w:lang w:val="ru-RU" w:bidi="ar-EG"/>
+        </w:rPr>
+        <w:t>ом</w:t>
+      </w:r>
+      <w:r>
+        <w:rPr>
+          <w:sz w:val="24"/>
+          <w:szCs w:val="24"/>
+          <w:highlight w:val="yellow"/>
+          <w:lang w:val="ru-RU" w:bidi="ar-EG"/>
+        </w:rPr>
+        <w:t xml:space="preserve"> отцом много лет назад</w:t>
+      </w:r>
+      <w:r>
+        <w:rPr>
+          <w:sz w:val="24"/>
+          <w:szCs w:val="24"/>
+          <w:highlight w:val="yellow"/>
+          <w:lang w:val="ru-RU" w:bidi="ar-EG"/>
+        </w:rPr>
+        <w:t xml:space="preserve">, </w:t>
+      </w:r>
+      <w:r>
+        <w:rPr>
+          <w:sz w:val="24"/>
+          <w:szCs w:val="24"/>
+          <w:highlight w:val="yellow"/>
+          <w:lang w:val="ru-RU" w:bidi="ar-EG"/>
+        </w:rPr>
+        <w:t>живёт</w:t>
+      </w:r>
+      <w:r>
+        <w:rPr>
+          <w:sz w:val="24"/>
+          <w:szCs w:val="24"/>
+          <w:highlight w:val="yellow"/>
+          <w:lang w:val="ru-RU" w:bidi="ar-EG"/>
+        </w:rPr>
+        <w:t xml:space="preserve"> моя семья</w:t>
+      </w:r>
+      <w:r>
+        <w:rPr>
+          <w:sz w:val="24"/>
+          <w:szCs w:val="24"/>
+          <w:lang w:val="ru-RU" w:bidi="ar-EG"/>
+        </w:rPr>
+        <w:t>.</w:t>
       </w:r>
     </w:p>
     <w:sectPr>

--- a/Russian/Russian lang.docx
+++ b/Russian/Russian lang.docx
@@ -5,31 +5,23 @@
     <w:p>
       <w:pPr>
         <w:rPr>
-          <w:sz w:val="24"/>
-          <w:szCs w:val="24"/>
-          <w:lang w:val="ru-RU"/>
-        </w:rPr>
-      </w:pPr>
-      <w:r>
-        <w:rPr>
-          <w:sz w:val="24"/>
-          <w:szCs w:val="24"/>
+          <w:lang w:val="ru-RU"/>
+        </w:rPr>
+      </w:pPr>
+      <w:r>
+        <w:rPr>
           <w:lang w:val="ru-RU"/>
         </w:rPr>
         <w:t xml:space="preserve">7-ая задача </w:t>
       </w:r>
       <w:r>
         <w:rPr>
-          <w:sz w:val="24"/>
-          <w:szCs w:val="24"/>
-          <w:lang w:val="ru-RU"/>
-        </w:rPr>
-        <w:br/>
-      </w:r>
-      <w:r>
-        <w:rPr>
-          <w:sz w:val="24"/>
-          <w:szCs w:val="24"/>
+          <w:lang w:val="ru-RU"/>
+        </w:rPr>
+        <w:br/>
+      </w:r>
+      <w:r>
+        <w:rPr>
           <w:lang w:val="ru-RU"/>
         </w:rPr>
         <w:t>| Какой друг? | Какого друга? | Какому другу? | Какого друга? | С каким другом? | О каком друге? |</w:t>
@@ -38,15 +30,11 @@
     <w:p>
       <w:pPr>
         <w:rPr>
-          <w:sz w:val="24"/>
-          <w:szCs w:val="24"/>
-          <w:lang w:val="ru-RU"/>
-        </w:rPr>
-      </w:pPr>
-      <w:r>
-        <w:rPr>
-          <w:sz w:val="24"/>
-          <w:szCs w:val="24"/>
+          <w:lang w:val="ru-RU"/>
+        </w:rPr>
+      </w:pPr>
+      <w:r>
+        <w:rPr>
           <w:lang w:val="ru-RU"/>
         </w:rPr>
         <w:t>|--------------|---------------|----------------|----------------|------------------|-----------------|</w:t>
@@ -55,23 +43,17 @@
     <w:p>
       <w:pPr>
         <w:rPr>
-          <w:sz w:val="24"/>
-          <w:szCs w:val="24"/>
-          <w:lang w:val="ru-RU"/>
-        </w:rPr>
-      </w:pPr>
-      <w:r>
-        <w:rPr>
-          <w:sz w:val="24"/>
-          <w:szCs w:val="24"/>
+          <w:lang w:val="ru-RU"/>
+        </w:rPr>
+      </w:pPr>
+      <w:r>
+        <w:rPr>
           <w:lang w:val="ru-RU"/>
         </w:rPr>
         <w:t>| У меня есть хорошая подруга, работающая в университете.</w:t>
       </w:r>
       <w:r>
         <w:rPr>
-          <w:sz w:val="24"/>
-          <w:szCs w:val="24"/>
           <w:lang w:val="ru-RU"/>
         </w:rPr>
         <w:br/>
@@ -79,8 +61,6 @@
       </w:r>
       <w:r>
         <w:rPr>
-          <w:sz w:val="24"/>
-          <w:szCs w:val="24"/>
           <w:lang w:val="ru-RU"/>
         </w:rPr>
         <w:br/>
@@ -88,8 +68,6 @@
       </w:r>
       <w:r>
         <w:rPr>
-          <w:sz w:val="24"/>
-          <w:szCs w:val="24"/>
           <w:lang w:val="ru-RU"/>
         </w:rPr>
         <w:br/>
@@ -97,8 +75,6 @@
       </w:r>
       <w:r>
         <w:rPr>
-          <w:sz w:val="24"/>
-          <w:szCs w:val="24"/>
           <w:lang w:val="ru-RU"/>
         </w:rPr>
         <w:br/>
@@ -106,8 +82,6 @@
       </w:r>
       <w:r>
         <w:rPr>
-          <w:sz w:val="24"/>
-          <w:szCs w:val="24"/>
           <w:lang w:val="ru-RU"/>
         </w:rPr>
         <w:br/>
@@ -115,16 +89,12 @@
       </w:r>
       <w:r>
         <w:rPr>
-          <w:sz w:val="24"/>
-          <w:szCs w:val="24"/>
-          <w:lang w:val="ru-RU"/>
-        </w:rPr>
-        <w:br/>
-      </w:r>
-      <w:r>
-        <w:rPr>
-          <w:sz w:val="24"/>
-          <w:szCs w:val="24"/>
+          <w:lang w:val="ru-RU"/>
+        </w:rPr>
+        <w:br/>
+      </w:r>
+      <w:r>
+        <w:rPr>
           <w:lang w:val="ru-RU"/>
         </w:rPr>
         <w:t>|</w:t>
@@ -133,23 +103,17 @@
     <w:p>
       <w:pPr>
         <w:rPr>
-          <w:sz w:val="24"/>
-          <w:szCs w:val="24"/>
-          <w:lang w:val="ru-RU"/>
-        </w:rPr>
-      </w:pPr>
-      <w:r>
-        <w:rPr>
-          <w:sz w:val="24"/>
-          <w:szCs w:val="24"/>
+          <w:lang w:val="ru-RU"/>
+        </w:rPr>
+      </w:pPr>
+      <w:r>
+        <w:rPr>
           <w:lang w:val="ru-RU"/>
         </w:rPr>
         <w:t xml:space="preserve">| У меня есть хорошие друзья, работающие в университете. </w:t>
       </w:r>
       <w:r>
         <w:rPr>
-          <w:sz w:val="24"/>
-          <w:szCs w:val="24"/>
           <w:lang w:val="ru-RU"/>
         </w:rPr>
         <w:br/>
@@ -157,8 +121,6 @@
       </w:r>
       <w:r>
         <w:rPr>
-          <w:sz w:val="24"/>
-          <w:szCs w:val="24"/>
           <w:lang w:val="ru-RU"/>
         </w:rPr>
         <w:br/>
@@ -166,8 +128,6 @@
       </w:r>
       <w:r>
         <w:rPr>
-          <w:sz w:val="24"/>
-          <w:szCs w:val="24"/>
           <w:lang w:val="ru-RU"/>
         </w:rPr>
         <w:br/>
@@ -175,8 +135,6 @@
       </w:r>
       <w:r>
         <w:rPr>
-          <w:sz w:val="24"/>
-          <w:szCs w:val="24"/>
           <w:lang w:val="ru-RU"/>
         </w:rPr>
         <w:br/>
@@ -184,8 +142,6 @@
       </w:r>
       <w:r>
         <w:rPr>
-          <w:sz w:val="24"/>
-          <w:szCs w:val="24"/>
           <w:lang w:val="ru-RU"/>
         </w:rPr>
         <w:br/>
@@ -195,31 +151,23 @@
     <w:p>
       <w:pPr>
         <w:rPr>
-          <w:sz w:val="24"/>
-          <w:szCs w:val="24"/>
-          <w:lang w:val="ru-RU"/>
-        </w:rPr>
-      </w:pPr>
-      <w:r>
-        <w:rPr>
-          <w:sz w:val="24"/>
-          <w:szCs w:val="24"/>
+          <w:lang w:val="ru-RU"/>
+        </w:rPr>
+      </w:pPr>
+      <w:r>
+        <w:rPr>
           <w:lang w:val="ru-RU"/>
         </w:rPr>
         <w:t>|</w:t>
       </w:r>
       <w:r>
         <w:rPr>
-          <w:sz w:val="24"/>
-          <w:szCs w:val="24"/>
-          <w:lang w:val="ru-RU"/>
-        </w:rPr>
-        <w:br/>
-      </w:r>
-      <w:r>
-        <w:rPr>
-          <w:sz w:val="24"/>
-          <w:szCs w:val="24"/>
+          <w:lang w:val="ru-RU"/>
+        </w:rPr>
+        <w:br/>
+      </w:r>
+      <w:r>
+        <w:rPr>
           <w:lang w:val="ru-RU"/>
         </w:rPr>
         <w:br/>
@@ -262,15 +210,11 @@
     <w:p>
       <w:pPr>
         <w:rPr>
-          <w:sz w:val="24"/>
-          <w:szCs w:val="24"/>
-          <w:lang w:val="ru-RU"/>
-        </w:rPr>
-      </w:pPr>
-      <w:r>
-        <w:rPr>
-          <w:sz w:val="24"/>
-          <w:szCs w:val="24"/>
+          <w:lang w:val="ru-RU"/>
+        </w:rPr>
+      </w:pPr>
+      <w:r>
+        <w:rPr>
           <w:lang w:val="ru-RU"/>
         </w:rPr>
         <w:t>1. Завтра будут сдавать экзамен студенты, &lt; сейчас занимаются в библиотеке&gt;.</w:t>
@@ -279,31 +223,23 @@
     <w:p>
       <w:pPr>
         <w:rPr>
-          <w:sz w:val="24"/>
-          <w:szCs w:val="24"/>
-          <w:lang w:val="ru-RU"/>
-        </w:rPr>
-      </w:pPr>
-      <w:r>
-        <w:rPr>
-          <w:sz w:val="24"/>
-          <w:szCs w:val="24"/>
+          <w:lang w:val="ru-RU"/>
+        </w:rPr>
+      </w:pPr>
+      <w:r>
+        <w:rPr>
           <w:lang w:val="ru-RU"/>
         </w:rPr>
         <w:t xml:space="preserve">   &lt;Занимающиеся сейчас в библиотеке&gt; студенты </w:t>
       </w:r>
       <w:r>
         <w:rPr>
-          <w:sz w:val="24"/>
-          <w:szCs w:val="24"/>
           <w:lang w:val="ru-RU"/>
         </w:rPr>
         <w:t xml:space="preserve">завтра </w:t>
       </w:r>
       <w:r>
         <w:rPr>
-          <w:sz w:val="24"/>
-          <w:szCs w:val="24"/>
           <w:lang w:val="ru-RU"/>
         </w:rPr>
         <w:t>будут сдавать экзамен.</w:t>
@@ -312,15 +248,11 @@
     <w:p>
       <w:pPr>
         <w:rPr>
-          <w:sz w:val="24"/>
-          <w:szCs w:val="24"/>
-          <w:lang w:val="ru-RU"/>
-        </w:rPr>
-      </w:pPr>
-      <w:r>
-        <w:rPr>
-          <w:sz w:val="24"/>
-          <w:szCs w:val="24"/>
+          <w:lang w:val="ru-RU"/>
+        </w:rPr>
+      </w:pPr>
+      <w:r>
+        <w:rPr>
           <w:lang w:val="ru-RU"/>
         </w:rPr>
         <w:t>2.   &lt;Выступающая сейчас по телевизору&gt; актриса мне очень нравится.</w:t>
@@ -329,15 +261,11 @@
     <w:p>
       <w:pPr>
         <w:rPr>
-          <w:sz w:val="24"/>
-          <w:szCs w:val="24"/>
-          <w:lang w:val="ru-RU"/>
-        </w:rPr>
-      </w:pPr>
-      <w:r>
-        <w:rPr>
-          <w:sz w:val="24"/>
-          <w:szCs w:val="24"/>
+          <w:lang w:val="ru-RU"/>
+        </w:rPr>
+      </w:pPr>
+      <w:r>
+        <w:rPr>
           <w:lang w:val="ru-RU"/>
         </w:rPr>
         <w:t xml:space="preserve">   Актриса, &lt;выступающая сейчас по телевизору&gt;, мне очень нравится.</w:t>
@@ -346,31 +274,23 @@
     <w:p>
       <w:pPr>
         <w:rPr>
-          <w:sz w:val="24"/>
-          <w:szCs w:val="24"/>
-          <w:lang w:val="ru-RU"/>
-        </w:rPr>
-      </w:pPr>
-      <w:r>
-        <w:rPr>
-          <w:sz w:val="24"/>
-          <w:szCs w:val="24"/>
+          <w:lang w:val="ru-RU"/>
+        </w:rPr>
+      </w:pPr>
+      <w:r>
+        <w:rPr>
           <w:lang w:val="ru-RU"/>
         </w:rPr>
         <w:t>3. &lt;Приезжающие в Москву&gt; туристы</w:t>
       </w:r>
       <w:r>
         <w:rPr>
-          <w:sz w:val="24"/>
-          <w:szCs w:val="24"/>
           <w:lang w:val="ru-RU"/>
         </w:rPr>
         <w:t>,</w:t>
       </w:r>
       <w:r>
         <w:rPr>
-          <w:sz w:val="24"/>
-          <w:szCs w:val="24"/>
           <w:lang w:val="ru-RU"/>
         </w:rPr>
         <w:t xml:space="preserve"> всегда посещают Кремль.</w:t>
@@ -379,23 +299,17 @@
     <w:p>
       <w:pPr>
         <w:rPr>
-          <w:sz w:val="24"/>
-          <w:szCs w:val="24"/>
-          <w:lang w:val="ru-RU"/>
-        </w:rPr>
-      </w:pPr>
-      <w:r>
-        <w:rPr>
-          <w:sz w:val="24"/>
-          <w:szCs w:val="24"/>
+          <w:lang w:val="ru-RU"/>
+        </w:rPr>
+      </w:pPr>
+      <w:r>
+        <w:rPr>
           <w:lang w:val="ru-RU"/>
         </w:rPr>
         <w:t xml:space="preserve">   Кремль всегда посещают туристы, &lt;приезжающие в Москву&gt;.</w:t>
       </w:r>
       <w:r>
         <w:rPr>
-          <w:sz w:val="24"/>
-          <w:szCs w:val="24"/>
           <w:lang w:val="ru-RU"/>
         </w:rPr>
         <w:br/>
@@ -444,24 +358,18 @@
       </w:r>
       <w:r>
         <w:rPr>
-          <w:sz w:val="24"/>
-          <w:szCs w:val="24"/>
-          <w:lang w:val="ru-RU"/>
-        </w:rPr>
-        <w:br/>
-      </w:r>
-      <w:r>
-        <w:rPr>
-          <w:sz w:val="24"/>
-          <w:szCs w:val="24"/>
-          <w:lang w:val="ru-RU"/>
-        </w:rPr>
-        <w:br/>
-      </w:r>
-      <w:r>
-        <w:rPr>
-          <w:sz w:val="24"/>
-          <w:szCs w:val="24"/>
+          <w:lang w:val="ru-RU"/>
+        </w:rPr>
+        <w:br/>
+      </w:r>
+      <w:r>
+        <w:rPr>
+          <w:lang w:val="ru-RU"/>
+        </w:rPr>
+        <w:br/>
+      </w:r>
+      <w:r>
+        <w:rPr>
           <w:lang w:val="ru-RU"/>
         </w:rPr>
         <w:t>Абитуриент - это молодой человек, который поступает в институт или университет.</w:t>
@@ -470,15 +378,11 @@
     <w:p>
       <w:pPr>
         <w:rPr>
-          <w:sz w:val="24"/>
-          <w:szCs w:val="24"/>
-          <w:lang w:val="ru-RU"/>
-        </w:rPr>
-      </w:pPr>
-      <w:r>
-        <w:rPr>
-          <w:sz w:val="24"/>
-          <w:szCs w:val="24"/>
+          <w:lang w:val="ru-RU"/>
+        </w:rPr>
+      </w:pPr>
+      <w:r>
+        <w:rPr>
           <w:lang w:val="ru-RU"/>
         </w:rPr>
         <w:t>Пассажир - это человек, который пользуется транспортом.</w:t>
@@ -487,15 +391,11 @@
     <w:p>
       <w:pPr>
         <w:rPr>
-          <w:sz w:val="24"/>
-          <w:szCs w:val="24"/>
-          <w:lang w:val="ru-RU"/>
-        </w:rPr>
-      </w:pPr>
-      <w:r>
-        <w:rPr>
-          <w:sz w:val="24"/>
-          <w:szCs w:val="24"/>
+          <w:lang w:val="ru-RU"/>
+        </w:rPr>
+      </w:pPr>
+      <w:r>
+        <w:rPr>
           <w:lang w:val="ru-RU"/>
         </w:rPr>
         <w:t>Зритель - это человек, который смотрит телепередачу, фильм или спектакль. Покупатель - это человек, который покупает вещи или продукты в магазине.</w:t>
@@ -504,15 +404,11 @@
     <w:p>
       <w:pPr>
         <w:rPr>
-          <w:sz w:val="24"/>
-          <w:szCs w:val="24"/>
-          <w:lang w:val="ru-RU"/>
-        </w:rPr>
-      </w:pPr>
-      <w:r>
-        <w:rPr>
-          <w:sz w:val="24"/>
-          <w:szCs w:val="24"/>
+          <w:lang w:val="ru-RU"/>
+        </w:rPr>
+      </w:pPr>
+      <w:r>
+        <w:rPr>
           <w:lang w:val="ru-RU"/>
         </w:rPr>
         <w:t>Продавец - это человек, который продает товары в магазине.</w:t>
@@ -521,67 +417,51 @@
     <w:p>
       <w:pPr>
         <w:rPr>
-          <w:sz w:val="24"/>
-          <w:szCs w:val="24"/>
-          <w:lang w:val="ru-RU"/>
-        </w:rPr>
-      </w:pPr>
-      <w:r>
-        <w:rPr>
-          <w:sz w:val="24"/>
-          <w:szCs w:val="24"/>
+          <w:lang w:val="ru-RU"/>
+        </w:rPr>
+      </w:pPr>
+      <w:r>
+        <w:rPr>
+          <w:lang w:val="ru-RU"/>
+        </w:rPr>
+        <w:t>Строитель - это человек, который строит здания.</w:t>
+      </w:r>
+    </w:p>
+    <w:p>
+      <w:pPr>
+        <w:rPr>
+          <w:lang w:val="ru-RU"/>
+        </w:rPr>
+      </w:pPr>
+      <w:r>
+        <w:rPr>
+          <w:lang w:val="ru-RU"/>
+        </w:rPr>
+        <w:t>Художник - это человек, который рисует картины.</w:t>
+      </w:r>
+    </w:p>
+    <w:p>
+      <w:pPr>
+        <w:rPr>
+          <w:lang w:val="ru-RU"/>
+        </w:rPr>
+      </w:pPr>
+      <w:r>
+        <w:rPr>
           <w:lang w:val="ru-RU"/>
         </w:rPr>
         <w:lastRenderedPageBreak/>
-        <w:t>Строитель - это человек, который строит здания.</w:t>
-      </w:r>
-    </w:p>
-    <w:p>
-      <w:pPr>
-        <w:rPr>
-          <w:sz w:val="24"/>
-          <w:szCs w:val="24"/>
-          <w:lang w:val="ru-RU"/>
-        </w:rPr>
-      </w:pPr>
-      <w:r>
-        <w:rPr>
-          <w:sz w:val="24"/>
-          <w:szCs w:val="24"/>
-          <w:lang w:val="ru-RU"/>
-        </w:rPr>
-        <w:t>Художник - это человек, который рисует картины.</w:t>
-      </w:r>
-    </w:p>
-    <w:p>
-      <w:pPr>
-        <w:rPr>
-          <w:sz w:val="24"/>
-          <w:szCs w:val="24"/>
-          <w:lang w:val="ru-RU"/>
-        </w:rPr>
-      </w:pPr>
-      <w:r>
-        <w:rPr>
-          <w:sz w:val="24"/>
-          <w:szCs w:val="24"/>
-          <w:lang w:val="ru-RU"/>
-        </w:rPr>
         <w:t>Композитор - это человек, который сочиняет музыку.</w:t>
       </w:r>
     </w:p>
     <w:p>
       <w:pPr>
         <w:rPr>
-          <w:sz w:val="24"/>
-          <w:szCs w:val="24"/>
-          <w:lang w:val="ru-RU"/>
-        </w:rPr>
-      </w:pPr>
-      <w:r>
-        <w:rPr>
-          <w:sz w:val="24"/>
-          <w:szCs w:val="24"/>
+          <w:lang w:val="ru-RU"/>
+        </w:rPr>
+      </w:pPr>
+      <w:r>
+        <w:rPr>
           <w:lang w:val="ru-RU"/>
         </w:rPr>
         <w:t>Музыкант - это человек, который играет на музыкальных инструментах.</w:t>
@@ -590,15 +470,11 @@
     <w:p>
       <w:pPr>
         <w:rPr>
-          <w:sz w:val="24"/>
-          <w:szCs w:val="24"/>
-          <w:lang w:val="ru-RU"/>
-        </w:rPr>
-      </w:pPr>
-      <w:r>
-        <w:rPr>
-          <w:sz w:val="24"/>
-          <w:szCs w:val="24"/>
+          <w:lang w:val="ru-RU"/>
+        </w:rPr>
+      </w:pPr>
+      <w:r>
+        <w:rPr>
           <w:lang w:val="ru-RU"/>
         </w:rPr>
         <w:t>Журналист - это человек, который пишет статьи и берет интервью у разных людей.</w:t>
@@ -607,79 +483,57 @@
     <w:p>
       <w:pPr>
         <w:rPr>
-          <w:sz w:val="24"/>
-          <w:szCs w:val="24"/>
-          <w:highlight w:val="yellow"/>
-          <w:lang w:val="ru-RU"/>
-        </w:rPr>
-      </w:pPr>
-      <w:r>
-        <w:rPr>
-          <w:sz w:val="24"/>
-          <w:szCs w:val="24"/>
+          <w:highlight w:val="yellow"/>
+          <w:lang w:val="ru-RU"/>
+        </w:rPr>
+      </w:pPr>
+      <w:r>
+        <w:rPr>
           <w:lang w:val="ru-RU"/>
         </w:rPr>
         <w:t>Президент - это человек, который управляет</w:t>
       </w:r>
       <w:r>
-        <w:rPr>
-          <w:sz w:val="24"/>
-          <w:szCs w:val="24"/>
-        </w:rPr>
         <w:t> </w:t>
       </w:r>
       <w:r>
         <w:rPr>
-          <w:sz w:val="24"/>
-          <w:szCs w:val="24"/>
           <w:lang w:val="ru-RU"/>
         </w:rPr>
         <w:t>государством.</w:t>
       </w:r>
       <w:r>
         <w:rPr>
-          <w:sz w:val="24"/>
-          <w:szCs w:val="24"/>
-          <w:lang w:val="ru-RU"/>
-        </w:rPr>
-        <w:br/>
-      </w:r>
-      <w:r>
-        <w:rPr>
-          <w:sz w:val="24"/>
-          <w:szCs w:val="24"/>
-          <w:lang w:val="ru-RU"/>
-        </w:rPr>
-        <w:br/>
-      </w:r>
-      <w:r>
-        <w:rPr>
-          <w:sz w:val="24"/>
-          <w:szCs w:val="24"/>
-          <w:lang w:val="ru-RU"/>
-        </w:rPr>
-        <w:br/>
-      </w:r>
-      <w:r>
-        <w:rPr>
-          <w:sz w:val="24"/>
-          <w:szCs w:val="24"/>
-          <w:lang w:val="ru-RU"/>
-        </w:rPr>
-        <w:br/>
-      </w:r>
-      <w:r>
-        <w:rPr>
-          <w:sz w:val="24"/>
-          <w:szCs w:val="24"/>
-          <w:lang w:val="ru-RU"/>
-        </w:rPr>
-        <w:br/>
-      </w:r>
-      <w:r>
-        <w:rPr>
-          <w:sz w:val="24"/>
-          <w:szCs w:val="24"/>
+          <w:lang w:val="ru-RU"/>
+        </w:rPr>
+        <w:br/>
+      </w:r>
+      <w:r>
+        <w:rPr>
+          <w:lang w:val="ru-RU"/>
+        </w:rPr>
+        <w:br/>
+      </w:r>
+      <w:r>
+        <w:rPr>
+          <w:lang w:val="ru-RU"/>
+        </w:rPr>
+        <w:br/>
+      </w:r>
+      <w:r>
+        <w:rPr>
+          <w:lang w:val="ru-RU"/>
+        </w:rPr>
+        <w:br/>
+      </w:r>
+      <w:r>
+        <w:rPr>
+          <w:lang w:val="ru-RU"/>
+        </w:rPr>
+        <w:br/>
+      </w:r>
+      <w:r>
+        <w:rPr>
           <w:highlight w:val="yellow"/>
           <w:lang w:val="ru-RU"/>
         </w:rPr>
@@ -687,8 +541,6 @@
       </w:r>
       <w:r>
         <w:rPr>
-          <w:sz w:val="24"/>
-          <w:szCs w:val="24"/>
           <w:highlight w:val="cyan"/>
           <w:lang w:val="ru-RU"/>
         </w:rPr>
@@ -698,16 +550,12 @@
     <w:p>
       <w:pPr>
         <w:rPr>
-          <w:sz w:val="24"/>
-          <w:szCs w:val="24"/>
-          <w:highlight w:val="yellow"/>
-          <w:lang w:val="ru-RU"/>
-        </w:rPr>
-      </w:pPr>
-      <w:r>
-        <w:rPr>
-          <w:sz w:val="24"/>
-          <w:szCs w:val="24"/>
+          <w:highlight w:val="yellow"/>
+          <w:lang w:val="ru-RU"/>
+        </w:rPr>
+      </w:pPr>
+      <w:r>
+        <w:rPr>
           <w:highlight w:val="yellow"/>
           <w:lang w:val="ru-RU"/>
         </w:rPr>
@@ -715,8 +563,6 @@
       </w:r>
       <w:r>
         <w:rPr>
-          <w:sz w:val="24"/>
-          <w:szCs w:val="24"/>
           <w:highlight w:val="cyan"/>
           <w:lang w:val="ru-RU"/>
         </w:rPr>
@@ -726,16 +572,12 @@
     <w:p>
       <w:pPr>
         <w:rPr>
-          <w:sz w:val="24"/>
-          <w:szCs w:val="24"/>
-          <w:highlight w:val="yellow"/>
-          <w:lang w:val="ru-RU"/>
-        </w:rPr>
-      </w:pPr>
-      <w:r>
-        <w:rPr>
-          <w:sz w:val="24"/>
-          <w:szCs w:val="24"/>
+          <w:highlight w:val="yellow"/>
+          <w:lang w:val="ru-RU"/>
+        </w:rPr>
+      </w:pPr>
+      <w:r>
+        <w:rPr>
           <w:highlight w:val="yellow"/>
           <w:lang w:val="ru-RU"/>
         </w:rPr>
@@ -743,8 +585,6 @@
       </w:r>
       <w:r>
         <w:rPr>
-          <w:sz w:val="24"/>
-          <w:szCs w:val="24"/>
           <w:highlight w:val="cyan"/>
           <w:lang w:val="ru-RU"/>
         </w:rPr>
@@ -754,15 +594,11 @@
     <w:p>
       <w:pPr>
         <w:rPr>
-          <w:sz w:val="24"/>
-          <w:szCs w:val="24"/>
-          <w:lang w:val="ru-RU" w:bidi="ar-EG"/>
-        </w:rPr>
-      </w:pPr>
-      <w:r>
-        <w:rPr>
-          <w:sz w:val="24"/>
-          <w:szCs w:val="24"/>
+          <w:lang w:val="ru-RU" w:bidi="ar-EG"/>
+        </w:rPr>
+      </w:pPr>
+      <w:r>
+        <w:rPr>
           <w:highlight w:val="yellow"/>
           <w:lang w:val="ru-RU"/>
         </w:rPr>
@@ -770,45 +606,21 @@
       </w:r>
       <w:r>
         <w:rPr>
-          <w:sz w:val="24"/>
-          <w:szCs w:val="24"/>
-          <w:highlight w:val="yellow"/>
-          <w:lang w:val="ru-RU"/>
-        </w:rPr>
-        <w:br/>
-      </w:r>
-      <w:r>
-        <w:rPr>
-          <w:sz w:val="24"/>
-          <w:szCs w:val="24"/>
-          <w:highlight w:val="yellow"/>
-          <w:lang w:val="ru-RU"/>
-        </w:rPr>
-        <w:br/>
-        <w:t xml:space="preserve">. </w:t>
-      </w:r>
-      <w:r>
-        <w:rPr>
-          <w:sz w:val="24"/>
-          <w:szCs w:val="24"/>
-          <w:highlight w:val="yellow"/>
-          <w:lang w:val="ru-RU"/>
-        </w:rPr>
-        <w:t>1703 году</w:t>
-      </w:r>
-      <w:r>
-        <w:rPr>
-          <w:sz w:val="24"/>
-          <w:szCs w:val="24"/>
-          <w:highlight w:val="yellow"/>
-          <w:lang w:val="ru-RU"/>
-        </w:rPr>
-        <w:t xml:space="preserve"> Санкт-Петербург основан Петром перв</w:t>
-      </w:r>
-      <w:r>
-        <w:rPr>
-          <w:sz w:val="24"/>
-          <w:szCs w:val="24"/>
+          <w:highlight w:val="yellow"/>
+          <w:lang w:val="ru-RU"/>
+        </w:rPr>
+        <w:br/>
+      </w:r>
+      <w:r>
+        <w:rPr>
+          <w:highlight w:val="yellow"/>
+          <w:lang w:val="ru-RU"/>
+        </w:rPr>
+        <w:br/>
+        <w:t>. 1703 году Санкт-Петербург основан Петром перв</w:t>
+      </w:r>
+      <w:r>
+        <w:rPr>
           <w:highlight w:val="yellow"/>
           <w:lang w:val="ru-RU"/>
         </w:rPr>
@@ -816,8 +628,6 @@
       </w:r>
       <w:r>
         <w:rPr>
-          <w:sz w:val="24"/>
-          <w:szCs w:val="24"/>
           <w:highlight w:val="yellow"/>
           <w:lang w:val="ru-RU"/>
         </w:rPr>
@@ -825,24 +635,18 @@
       </w:r>
       <w:r>
         <w:rPr>
-          <w:sz w:val="24"/>
-          <w:szCs w:val="24"/>
-          <w:lang w:val="ru-RU"/>
-        </w:rPr>
-        <w:br/>
-      </w:r>
-      <w:r>
-        <w:rPr>
-          <w:sz w:val="24"/>
-          <w:szCs w:val="24"/>
-          <w:lang w:val="ru-RU"/>
-        </w:rPr>
-        <w:br/>
-      </w:r>
-      <w:r>
-        <w:rPr>
-          <w:sz w:val="24"/>
-          <w:szCs w:val="24"/>
+          <w:lang w:val="ru-RU"/>
+        </w:rPr>
+        <w:br/>
+      </w:r>
+      <w:r>
+        <w:rPr>
+          <w:lang w:val="ru-RU"/>
+        </w:rPr>
+        <w:br/>
+      </w:r>
+      <w:r>
+        <w:rPr>
           <w:highlight w:val="yellow"/>
           <w:lang w:val="ru-RU"/>
         </w:rPr>
@@ -850,8 +654,6 @@
       </w:r>
       <w:r>
         <w:rPr>
-          <w:sz w:val="24"/>
-          <w:szCs w:val="24"/>
           <w:highlight w:val="yellow"/>
           <w:lang w:val="ru-RU"/>
         </w:rPr>
@@ -859,8 +661,6 @@
       </w:r>
       <w:r>
         <w:rPr>
-          <w:sz w:val="24"/>
-          <w:szCs w:val="24"/>
           <w:highlight w:val="yellow"/>
           <w:lang w:val="ru-RU"/>
         </w:rPr>
@@ -868,8 +668,6 @@
       </w:r>
       <w:r>
         <w:rPr>
-          <w:sz w:val="24"/>
-          <w:szCs w:val="24"/>
           <w:highlight w:val="yellow"/>
           <w:lang w:val="ru-RU"/>
         </w:rPr>
@@ -877,8 +675,6 @@
       </w:r>
       <w:r>
         <w:rPr>
-          <w:sz w:val="24"/>
-          <w:szCs w:val="24"/>
           <w:highlight w:val="yellow"/>
           <w:lang w:val="ru-RU"/>
         </w:rPr>
@@ -886,8 +682,6 @@
       </w:r>
       <w:r>
         <w:rPr>
-          <w:sz w:val="24"/>
-          <w:szCs w:val="24"/>
           <w:highlight w:val="yellow"/>
           <w:lang w:val="ru-RU"/>
         </w:rPr>
@@ -895,8 +689,6 @@
       </w:r>
       <w:r>
         <w:rPr>
-          <w:sz w:val="24"/>
-          <w:szCs w:val="24"/>
           <w:highlight w:val="yellow"/>
           <w:lang w:val="ru-RU"/>
         </w:rPr>
@@ -904,40 +696,30 @@
       </w:r>
       <w:r>
         <w:rPr>
-          <w:sz w:val="24"/>
-          <w:szCs w:val="24"/>
           <w:lang w:val="ru-RU"/>
         </w:rPr>
         <w:t>, стал столицей российской импер</w:t>
       </w:r>
       <w:r>
         <w:rPr>
-          <w:sz w:val="24"/>
-          <w:szCs w:val="24"/>
           <w:lang w:val="ru-RU" w:bidi="ar-EG"/>
         </w:rPr>
         <w:t>ии</w:t>
       </w:r>
       <w:r>
         <w:rPr>
-          <w:sz w:val="24"/>
-          <w:szCs w:val="24"/>
-          <w:lang w:val="ru-RU" w:bidi="ar-EG"/>
-        </w:rPr>
-        <w:br/>
-      </w:r>
-      <w:r>
-        <w:rPr>
-          <w:sz w:val="24"/>
-          <w:szCs w:val="24"/>
-          <w:lang w:val="ru-RU" w:bidi="ar-EG"/>
-        </w:rPr>
-        <w:br/>
-      </w:r>
-      <w:r>
-        <w:rPr>
-          <w:sz w:val="24"/>
-          <w:szCs w:val="24"/>
+          <w:lang w:val="ru-RU" w:bidi="ar-EG"/>
+        </w:rPr>
+        <w:br/>
+      </w:r>
+      <w:r>
+        <w:rPr>
+          <w:lang w:val="ru-RU" w:bidi="ar-EG"/>
+        </w:rPr>
+        <w:br/>
+      </w:r>
+      <w:r>
+        <w:rPr>
           <w:highlight w:val="yellow"/>
           <w:lang w:val="ru-RU" w:bidi="ar-EG"/>
         </w:rPr>
@@ -945,8 +727,6 @@
       </w:r>
       <w:r>
         <w:rPr>
-          <w:sz w:val="24"/>
-          <w:szCs w:val="24"/>
           <w:highlight w:val="yellow"/>
           <w:lang w:val="ru-RU" w:bidi="ar-EG"/>
         </w:rPr>
@@ -954,17 +734,13 @@
       </w:r>
       <w:r>
         <w:rPr>
-          <w:sz w:val="24"/>
-          <w:szCs w:val="24"/>
-          <w:highlight w:val="yellow"/>
-          <w:lang w:val="ru-RU" w:bidi="ar-EG"/>
-        </w:rPr>
-        <w:t>отцом</w:t>
-      </w:r>
-      <w:r>
-        <w:rPr>
-          <w:sz w:val="24"/>
-          <w:szCs w:val="24"/>
+          <w:highlight w:val="yellow"/>
+          <w:lang w:val="ru-RU" w:bidi="ar-EG"/>
+        </w:rPr>
+        <w:t xml:space="preserve">отцом </w:t>
+      </w:r>
+      <w:r>
+        <w:rPr>
           <w:highlight w:val="yellow"/>
           <w:lang w:val="ru-RU" w:bidi="ar-EG"/>
         </w:rPr>
@@ -972,155 +748,1272 @@
       </w:r>
       <w:r>
         <w:rPr>
-          <w:sz w:val="24"/>
-          <w:szCs w:val="24"/>
-          <w:highlight w:val="yellow"/>
+          <w:highlight w:val="yellow"/>
+          <w:lang w:val="ru-RU" w:bidi="ar-EG"/>
+        </w:rPr>
+        <w:t>много лет назад</w:t>
+      </w:r>
+      <w:r>
+        <w:rPr>
+          <w:highlight w:val="yellow"/>
+          <w:lang w:val="ru-RU" w:bidi="ar-EG"/>
+        </w:rPr>
+        <w:t>.</w:t>
+      </w:r>
+      <w:r>
+        <w:rPr>
+          <w:highlight w:val="yellow"/>
+          <w:lang w:val="ru-RU" w:bidi="ar-EG"/>
+        </w:rPr>
+        <w:br/>
+      </w:r>
+      <w:r>
+        <w:rPr>
+          <w:highlight w:val="yellow"/>
+          <w:lang w:val="ru-RU" w:bidi="ar-EG"/>
+        </w:rPr>
+        <w:t>В</w:t>
+      </w:r>
+      <w:r>
+        <w:rPr>
+          <w:highlight w:val="yellow"/>
+          <w:lang w:val="ru-RU" w:bidi="ar-EG"/>
+        </w:rPr>
+        <w:t xml:space="preserve"> нашем</w:t>
+      </w:r>
+      <w:r>
+        <w:rPr>
+          <w:highlight w:val="yellow"/>
+          <w:lang w:val="ru-RU" w:bidi="ar-EG"/>
+        </w:rPr>
+        <w:t xml:space="preserve"> дом</w:t>
+      </w:r>
+      <w:r>
+        <w:rPr>
+          <w:highlight w:val="yellow"/>
+          <w:lang w:val="ru-RU" w:bidi="ar-EG"/>
+        </w:rPr>
+        <w:t>е</w:t>
+      </w:r>
+      <w:r>
+        <w:rPr>
+          <w:highlight w:val="yellow"/>
+          <w:lang w:val="ru-RU" w:bidi="ar-EG"/>
+        </w:rPr>
+        <w:t xml:space="preserve">, </w:t>
+      </w:r>
+      <w:r>
+        <w:rPr>
+          <w:highlight w:val="yellow"/>
+          <w:lang w:val="ru-RU" w:bidi="ar-EG"/>
+        </w:rPr>
+        <w:t>построенн</w:t>
+      </w:r>
+      <w:r>
+        <w:rPr>
+          <w:highlight w:val="yellow"/>
+          <w:lang w:val="ru-RU" w:bidi="ar-EG"/>
+        </w:rPr>
+        <w:t>ом</w:t>
+      </w:r>
+      <w:r>
+        <w:rPr>
+          <w:highlight w:val="yellow"/>
+          <w:lang w:val="ru-RU" w:bidi="ar-EG"/>
+        </w:rPr>
+        <w:t xml:space="preserve"> отцом много лет назад</w:t>
+      </w:r>
+      <w:r>
+        <w:rPr>
+          <w:highlight w:val="yellow"/>
+          <w:lang w:val="ru-RU" w:bidi="ar-EG"/>
+        </w:rPr>
+        <w:t xml:space="preserve">, </w:t>
+      </w:r>
+      <w:r>
+        <w:rPr>
+          <w:highlight w:val="yellow"/>
+          <w:lang w:val="ru-RU" w:bidi="ar-EG"/>
+        </w:rPr>
+        <w:t>живёт</w:t>
+      </w:r>
+      <w:r>
+        <w:rPr>
+          <w:highlight w:val="yellow"/>
+          <w:lang w:val="ru-RU" w:bidi="ar-EG"/>
+        </w:rPr>
+        <w:t xml:space="preserve"> моя семья</w:t>
+      </w:r>
+      <w:r>
+        <w:rPr>
+          <w:lang w:val="ru-RU" w:bidi="ar-EG"/>
+        </w:rPr>
+        <w:t>.</w:t>
+      </w:r>
+      <w:r>
+        <w:rPr>
+          <w:lang w:val="ru-RU" w:bidi="ar-EG"/>
+        </w:rPr>
+        <w:br/>
+      </w:r>
+      <w:r>
+        <w:rPr>
+          <w:lang w:val="ru-RU" w:bidi="ar-EG"/>
+        </w:rPr>
+        <w:br/>
+      </w:r>
+      <w:r>
+        <w:rPr>
+          <w:lang w:val="ru-RU" w:bidi="ar-EG"/>
+        </w:rPr>
+        <w:br/>
+      </w:r>
+      <w:r>
+        <w:rPr>
+          <w:lang w:val="ru-RU" w:bidi="ar-EG"/>
+        </w:rPr>
+        <w:t>потому что Чехов решил устроить скромный праздничный обед у друга, а не проводить большие и шумные торжества.</w:t>
+      </w:r>
+    </w:p>
+    <w:p>
+      <w:pPr>
+        <w:rPr>
+          <w:lang w:val="ru-RU" w:bidi="ar-EG"/>
+        </w:rPr>
+      </w:pPr>
+      <w:r>
+        <w:rPr>
+          <w:lang w:val="ru-RU" w:bidi="ar-EG"/>
+        </w:rPr>
+        <w:t>Чехов и его невеста не пришли на празднование свадьбы, потому что они только что поженились и уехали в свадебное путешествие.</w:t>
+      </w:r>
+      <w:r>
+        <w:rPr>
+          <w:lang w:val="ru-RU" w:bidi="ar-EG"/>
+        </w:rPr>
+        <w:br/>
+      </w:r>
+      <w:r>
+        <w:rPr>
+          <w:lang w:val="ru-RU" w:bidi="ar-EG"/>
+        </w:rPr>
+        <w:br/>
+      </w:r>
+      <w:r>
+        <w:rPr>
+          <w:lang w:val="ru-RU" w:bidi="ar-EG"/>
+        </w:rPr>
+        <w:t>Чехов и его жена уехали в свадебное путешествие.</w:t>
+      </w:r>
+      <w:r>
+        <w:rPr>
+          <w:lang w:val="ru-RU" w:bidi="ar-EG"/>
+        </w:rPr>
+        <w:br/>
+      </w:r>
+      <w:r>
+        <w:rPr>
+          <w:lang w:val="ru-RU" w:bidi="ar-EG"/>
+        </w:rPr>
+        <w:br/>
+      </w:r>
+      <w:r>
+        <w:rPr>
+          <w:lang w:val="ru-RU" w:bidi="ar-EG"/>
+        </w:rPr>
+        <w:br/>
+        <w:t xml:space="preserve">аудеревне </w:t>
+      </w:r>
+      <w:r>
+        <w:rPr>
+          <w:lang w:val="ru-RU" w:bidi="ar-EG"/>
+        </w:rPr>
+        <w:br/>
+      </w:r>
+      <w:r>
+        <w:rPr>
+          <w:lang w:val="ru-RU" w:bidi="ar-EG"/>
+        </w:rPr>
+        <w:br/>
+      </w:r>
+      <w:r>
+        <w:rPr>
+          <w:lang w:val="ru-RU" w:bidi="ar-EG"/>
+        </w:rPr>
+        <w:br/>
+      </w:r>
+      <w:r>
+        <w:rPr>
+          <w:lang w:val="ru-RU" w:bidi="ar-EG"/>
+        </w:rPr>
+        <w:br/>
+      </w:r>
+      <w:r>
+        <w:rPr>
+          <w:lang w:val="ru-RU" w:bidi="ar-EG"/>
+        </w:rPr>
+        <w:br/>
+      </w:r>
+      <w:r>
+        <w:rPr>
+          <w:lang w:val="ru-RU" w:bidi="ar-EG"/>
+        </w:rPr>
+        <w:br/>
+      </w:r>
+      <w:r>
+        <w:rPr>
+          <w:lang w:val="ru-RU" w:bidi="ar-EG"/>
+        </w:rPr>
+        <w:br/>
+      </w:r>
+      <w:r>
+        <w:rPr>
+          <w:lang w:val="ru-RU" w:bidi="ar-EG"/>
+        </w:rPr>
+        <w:t xml:space="preserve">В мае 1901 года А.П. Чехов решил жениться на артистке Ольге Книппер, </w:t>
+      </w:r>
+      <w:r>
+        <w:rPr>
+          <w:lang w:val="ru-RU" w:bidi="ar-EG"/>
+        </w:rPr>
+        <w:t xml:space="preserve">который </w:t>
+      </w:r>
+      <w:r>
+        <w:rPr>
+          <w:highlight w:val="yellow"/>
+          <w:lang w:val="ru-RU" w:bidi="ar-EG"/>
+        </w:rPr>
+        <w:t>жила</w:t>
+      </w:r>
+      <w:r>
+        <w:rPr>
+          <w:lang w:val="ru-RU" w:bidi="ar-EG"/>
+        </w:rPr>
+        <w:t xml:space="preserve"> в Москве и </w:t>
+      </w:r>
+      <w:r>
+        <w:rPr>
+          <w:highlight w:val="yellow"/>
+          <w:lang w:val="ru-RU" w:bidi="ar-EG"/>
+        </w:rPr>
+        <w:t>работала</w:t>
+      </w:r>
+      <w:r>
+        <w:rPr>
+          <w:lang w:val="ru-RU" w:bidi="ar-EG"/>
+        </w:rPr>
+        <w:t xml:space="preserve"> в Художественном театре.</w:t>
+      </w:r>
+    </w:p>
+    <w:p>
+      <w:pPr>
+        <w:rPr>
+          <w:lang w:val="ru-RU" w:bidi="ar-EG"/>
+        </w:rPr>
+      </w:pPr>
+    </w:p>
+    <w:p>
+      <w:pPr>
+        <w:rPr>
+          <w:lang w:val="ru-RU" w:bidi="ar-EG"/>
+        </w:rPr>
+      </w:pPr>
+      <w:r>
+        <w:rPr>
+          <w:lang w:val="ru-RU" w:bidi="ar-EG"/>
+        </w:rPr>
+        <w:lastRenderedPageBreak/>
+        <w:t xml:space="preserve">А.П. Чехов был скромным человеком, </w:t>
+      </w:r>
+      <w:r>
+        <w:rPr>
+          <w:highlight w:val="yellow"/>
+          <w:lang w:val="ru-RU" w:bidi="ar-EG"/>
+        </w:rPr>
+        <w:t>который не любил</w:t>
+      </w:r>
+      <w:r>
+        <w:rPr>
+          <w:lang w:val="ru-RU" w:bidi="ar-EG"/>
+        </w:rPr>
+        <w:t xml:space="preserve"> большие и шумные праздники и торжественные поздравления, поэтому он решил устроить необычную свадьбу. Когда он приехал в Москву, он пошёл к своему другу артисту Вишневскому, </w:t>
+      </w:r>
+      <w:r>
+        <w:rPr>
+          <w:lang w:val="ru-RU" w:bidi="ar-EG"/>
+        </w:rPr>
+        <w:t xml:space="preserve">который </w:t>
+      </w:r>
+      <w:r>
+        <w:rPr>
+          <w:highlight w:val="yellow"/>
+          <w:lang w:val="ru-RU" w:bidi="ar-EG"/>
+        </w:rPr>
+        <w:t>работа</w:t>
+      </w:r>
+      <w:r>
+        <w:rPr>
+          <w:lang w:val="ru-RU" w:bidi="ar-EG"/>
+        </w:rPr>
+        <w:t xml:space="preserve">л </w:t>
+      </w:r>
+      <w:r>
+        <w:rPr>
+          <w:lang w:val="ru-RU" w:bidi="ar-EG"/>
+        </w:rPr>
+        <w:t xml:space="preserve">в Художественном театре, и попросил его организовать в его доме праздничный обед. На этот обед А.П. Чехов пригласил всех артистов, </w:t>
+      </w:r>
+      <w:r>
+        <w:rPr>
+          <w:lang w:val="ru-RU" w:bidi="ar-EG"/>
+        </w:rPr>
+        <w:t xml:space="preserve">которые </w:t>
+      </w:r>
+      <w:r>
+        <w:rPr>
+          <w:highlight w:val="yellow"/>
+          <w:lang w:val="ru-RU" w:bidi="ar-EG"/>
+        </w:rPr>
+        <w:t>работа</w:t>
+      </w:r>
+      <w:r>
+        <w:rPr>
+          <w:lang w:val="ru-RU" w:bidi="ar-EG"/>
+        </w:rPr>
+        <w:t>ли</w:t>
+      </w:r>
+      <w:r>
+        <w:rPr>
+          <w:lang w:val="ru-RU" w:bidi="ar-EG"/>
+        </w:rPr>
+        <w:t xml:space="preserve"> в Художественном театре, и родственников Ольги Книппер. Вишневский, </w:t>
+      </w:r>
+      <w:r>
+        <w:rPr>
+          <w:lang w:val="ru-RU" w:bidi="ar-EG"/>
+        </w:rPr>
+        <w:t xml:space="preserve">который </w:t>
+      </w:r>
+      <w:r>
+        <w:rPr>
+          <w:lang w:val="ru-RU" w:bidi="ar-EG"/>
+        </w:rPr>
+        <w:t xml:space="preserve">не </w:t>
+      </w:r>
+      <w:r>
+        <w:rPr>
+          <w:lang w:val="ru-RU" w:bidi="ar-EG"/>
+        </w:rPr>
+        <w:t>знал</w:t>
+      </w:r>
+      <w:r>
+        <w:rPr>
+          <w:lang w:val="ru-RU" w:bidi="ar-EG"/>
+        </w:rPr>
+        <w:t xml:space="preserve"> причину праздника, сделал так, как просил Чехов.</w:t>
+      </w:r>
+    </w:p>
+    <w:p>
+      <w:pPr>
+        <w:rPr>
+          <w:lang w:val="ru-RU" w:bidi="ar-EG"/>
+        </w:rPr>
+      </w:pPr>
+      <w:r>
+        <w:rPr>
+          <w:lang w:val="ru-RU" w:bidi="ar-EG"/>
+        </w:rPr>
+        <w:t xml:space="preserve">25 мая все собрались в доме Вишневсниппер, кого. Гости, </w:t>
+      </w:r>
+      <w:r>
+        <w:rPr>
+          <w:highlight w:val="yellow"/>
+          <w:lang w:val="ru-RU" w:bidi="ar-EG"/>
+        </w:rPr>
+        <w:t>которые не пришли</w:t>
+      </w:r>
+      <w:r>
+        <w:rPr>
+          <w:lang w:val="ru-RU" w:bidi="ar-EG"/>
+        </w:rPr>
+        <w:t xml:space="preserve"> на обед, тоже не знали причину праздника. Все долго ждали Чехова и Ольгу Книппер, но Антон Павлович и Ольга Леонардовна, </w:t>
+      </w:r>
+      <w:r>
+        <w:rPr>
+          <w:highlight w:val="yellow"/>
+          <w:lang w:val="ru-RU" w:bidi="ar-EG"/>
+        </w:rPr>
+        <w:t>которые пригласили</w:t>
+      </w:r>
+      <w:r>
+        <w:rPr>
+          <w:lang w:val="ru-RU" w:bidi="ar-EG"/>
+        </w:rPr>
+        <w:t xml:space="preserve"> гостей, не пришли. Гости уже начали волноваться и думать, что что-то могло случиться... Как вдруг приехал брат Ольги Книппер и сообщил, что Антон Павлович и Ольга Леонардовна только что поженились и уехали в свадебное путешествие. Гости, </w:t>
+      </w:r>
+      <w:r>
+        <w:rPr>
+          <w:highlight w:val="yellow"/>
+          <w:lang w:val="ru-RU" w:bidi="ar-EG"/>
+        </w:rPr>
+        <w:t>которые слушали</w:t>
+      </w:r>
+      <w:r>
+        <w:rPr>
+          <w:lang w:val="ru-RU" w:bidi="ar-EG"/>
+        </w:rPr>
+        <w:t xml:space="preserve"> эту замечательную новость, стали праздновать свадьбу без жениха и невесты. А Антон Павлович Чехов радовался, что всё получилось так, как он хотел.</w:t>
+      </w:r>
+      <w:r>
+        <w:rPr>
+          <w:lang w:val="ru-RU" w:bidi="ar-EG"/>
+        </w:rPr>
+        <w:br/>
+      </w:r>
+      <w:r>
+        <w:rPr>
+          <w:lang w:val="ru-RU" w:bidi="ar-EG"/>
+        </w:rPr>
+        <w:br/>
+        <w:t>7. л</w:t>
+      </w:r>
+      <w:r>
+        <w:rPr>
+          <w:lang w:val="ru-RU" w:bidi="ar-EG"/>
+        </w:rPr>
+        <w:t xml:space="preserve">юди, </w:t>
+      </w:r>
+      <w:r>
+        <w:rPr>
+          <w:lang w:val="ru-RU" w:bidi="ar-EG"/>
+        </w:rPr>
+        <w:t>которые</w:t>
+      </w:r>
+      <w:r>
+        <w:rPr>
           <w:lang w:val="ru-RU" w:bidi="ar-EG"/>
         </w:rPr>
         <w:t xml:space="preserve"> </w:t>
       </w:r>
       <w:r>
         <w:rPr>
-          <w:sz w:val="24"/>
-          <w:szCs w:val="24"/>
-          <w:highlight w:val="yellow"/>
-          <w:lang w:val="ru-RU" w:bidi="ar-EG"/>
-        </w:rPr>
-        <w:t>много лет назад</w:t>
-      </w:r>
-      <w:r>
-        <w:rPr>
-          <w:sz w:val="24"/>
-          <w:szCs w:val="24"/>
-          <w:highlight w:val="yellow"/>
-          <w:lang w:val="ru-RU" w:bidi="ar-EG"/>
+          <w:lang w:val="ru-RU" w:bidi="ar-EG"/>
+        </w:rPr>
+        <w:t>купили у</w:t>
+      </w:r>
+      <w:r>
+        <w:rPr>
+          <w:lang w:val="ru-RU" w:bidi="ar-EG"/>
+        </w:rPr>
+        <w:t>частки на Луне, надеются жить там в будущем.</w:t>
+      </w:r>
+    </w:p>
+    <w:p>
+      <w:pPr>
+        <w:rPr>
+          <w:lang w:val="ru-RU" w:bidi="ar-EG"/>
+        </w:rPr>
+      </w:pPr>
+    </w:p>
+    <w:p>
+      <w:pPr>
+        <w:rPr>
+          <w:highlight w:val="cyan"/>
+          <w:lang w:val="ru-RU"/>
+        </w:rPr>
+      </w:pPr>
+      <w:r>
+        <w:rPr>
+          <w:lang w:val="ru-RU" w:bidi="ar-EG"/>
+        </w:rPr>
+        <w:t xml:space="preserve">8. Космонавты, </w:t>
+      </w:r>
+      <w:r>
+        <w:rPr>
+          <w:lang w:val="ru-RU" w:bidi="ar-EG"/>
+        </w:rPr>
+        <w:t>которые готовятся</w:t>
+      </w:r>
+      <w:r>
+        <w:rPr>
+          <w:lang w:val="ru-RU" w:bidi="ar-EG"/>
+        </w:rPr>
+        <w:t xml:space="preserve"> к полётам, мечтают полететь на другие планеты. </w:t>
+      </w:r>
+      <w:r>
+        <w:rPr>
+          <w:lang w:val="ru-RU" w:bidi="ar-EG"/>
+        </w:rPr>
+        <w:br/>
+      </w:r>
+      <w:r>
+        <w:rPr>
+          <w:lang w:val="ru-RU" w:bidi="ar-EG"/>
+        </w:rPr>
+        <w:br/>
+      </w:r>
+      <w:r>
+        <w:rPr>
+          <w:lang w:val="ru-RU" w:bidi="ar-EG"/>
+        </w:rPr>
+        <w:t xml:space="preserve">9. Родители, </w:t>
+      </w:r>
+      <w:r>
+        <w:rPr>
+          <w:lang w:val="ru-RU" w:bidi="ar-EG"/>
+        </w:rPr>
+        <w:t>которые любят</w:t>
+      </w:r>
+      <w:r>
+        <w:rPr>
+          <w:lang w:val="ru-RU" w:bidi="ar-EG"/>
+        </w:rPr>
+        <w:t xml:space="preserve"> своих детей, всегда готовы дать им хороший совет и помочь в</w:t>
+      </w:r>
+      <w:r>
+        <w:rPr>
+          <w:lang w:val="ru-RU" w:bidi="ar-EG"/>
+        </w:rPr>
+        <w:t xml:space="preserve"> </w:t>
+      </w:r>
+      <w:r>
+        <w:rPr>
+          <w:lang w:val="ru-RU" w:bidi="ar-EG"/>
+        </w:rPr>
+        <w:t>трудной</w:t>
+      </w:r>
+      <w:r>
+        <w:rPr>
+          <w:lang w:bidi="ar-EG"/>
+        </w:rPr>
+        <w:t> </w:t>
+      </w:r>
+      <w:r>
+        <w:rPr>
+          <w:lang w:val="ru-RU" w:bidi="ar-EG"/>
+        </w:rPr>
+        <w:t>ситуации.</w:t>
+      </w:r>
+      <w:r>
+        <w:rPr>
+          <w:lang w:val="ru-RU" w:bidi="ar-EG"/>
+        </w:rPr>
+        <w:br/>
+      </w:r>
+      <w:r>
+        <w:rPr>
+          <w:lang w:val="ru-RU" w:bidi="ar-EG"/>
+        </w:rPr>
+        <w:br/>
+      </w:r>
+      <w:r>
+        <w:rPr>
+          <w:lang w:val="ru-RU" w:bidi="ar-EG"/>
+        </w:rPr>
+        <w:br/>
+      </w:r>
+      <w:r>
+        <w:rPr>
+          <w:lang w:val="ru-RU" w:bidi="ar-EG"/>
+        </w:rPr>
+        <w:br/>
+      </w:r>
+      <w:r>
+        <w:rPr>
+          <w:lang w:val="ru-RU" w:bidi="ar-EG"/>
+        </w:rPr>
+        <w:br/>
+      </w:r>
+      <w:r>
+        <w:rPr>
+          <w:lang w:val="ru-RU" w:bidi="ar-EG"/>
+        </w:rPr>
+        <w:br/>
+      </w:r>
+      <w:r>
+        <w:rPr>
+          <w:lang w:val="ru-RU" w:bidi="ar-EG"/>
+        </w:rPr>
+        <w:br/>
+      </w:r>
+      <w:r>
+        <w:rPr>
+          <w:lang w:val="ru-RU" w:bidi="ar-EG"/>
+        </w:rPr>
+        <w:br/>
+      </w:r>
+      <w:r>
+        <w:rPr>
+          <w:lang w:val="ru-RU" w:bidi="ar-EG"/>
+        </w:rPr>
+        <w:br/>
+      </w:r>
+      <w:r>
+        <w:rPr>
+          <w:lang w:val="ru-RU" w:bidi="ar-EG"/>
+        </w:rPr>
+        <w:br/>
+      </w:r>
+      <w:r>
+        <w:rPr>
+          <w:lang w:val="ru-RU" w:bidi="ar-EG"/>
+        </w:rPr>
+        <w:br/>
+      </w:r>
+      <w:r>
+        <w:rPr>
+          <w:lang w:val="ru-RU" w:bidi="ar-EG"/>
+        </w:rPr>
+        <w:br/>
+      </w:r>
+      <w:r>
+        <w:rPr>
+          <w:lang w:val="ru-RU" w:bidi="ar-EG"/>
+        </w:rPr>
+        <w:br/>
+      </w:r>
+      <w:r>
+        <w:rPr>
+          <w:lang w:val="ru-RU" w:bidi="ar-EG"/>
+        </w:rPr>
+        <w:br/>
+      </w:r>
+      <w:r>
+        <w:rPr>
+          <w:lang w:val="ru-RU" w:bidi="ar-EG"/>
+        </w:rPr>
+        <w:br/>
+      </w:r>
+      <w:r>
+        <w:rPr>
+          <w:lang w:val="ru-RU" w:bidi="ar-EG"/>
+        </w:rPr>
+        <w:br/>
+      </w:r>
+      <w:r>
+        <w:rPr>
+          <w:lang w:val="ru-RU" w:bidi="ar-EG"/>
+        </w:rPr>
+        <w:br/>
+      </w:r>
+      <w:r>
+        <w:rPr>
+          <w:lang w:val="ru-RU" w:bidi="ar-EG"/>
+        </w:rPr>
+        <w:br/>
+      </w:r>
+      <w:r>
+        <w:rPr>
+          <w:lang w:val="ru-RU" w:bidi="ar-EG"/>
+        </w:rPr>
+        <w:br/>
+      </w:r>
+      <w:r>
+        <w:rPr>
+          <w:lang w:val="ru-RU" w:bidi="ar-EG"/>
+        </w:rPr>
+        <w:br/>
+      </w:r>
+      <w:r>
+        <w:rPr>
+          <w:lang w:val="ru-RU" w:bidi="ar-EG"/>
+        </w:rPr>
+        <w:br/>
+      </w:r>
+      <w:r>
+        <w:rPr>
+          <w:lang w:val="ru-RU" w:bidi="ar-EG"/>
+        </w:rPr>
+        <w:br/>
+      </w:r>
+      <w:r>
+        <w:rPr>
+          <w:lang w:val="ru-RU" w:bidi="ar-EG"/>
+        </w:rPr>
+        <w:br/>
+      </w:r>
+      <w:r>
+        <w:rPr>
+          <w:lang w:val="ru-RU" w:bidi="ar-EG"/>
+        </w:rPr>
+        <w:br/>
+      </w:r>
+      <w:r>
+        <w:rPr>
+          <w:highlight w:val="cyan"/>
+          <w:lang w:val="ru-RU"/>
+        </w:rPr>
+        <w:lastRenderedPageBreak/>
+        <w:t>3. В торговом центре, построенном на Манежной площади, можно не только сделать покупки, но и хорошо отдохнуть.</w:t>
+      </w:r>
+    </w:p>
+    <w:p>
+      <w:pPr>
+        <w:rPr>
+          <w:highlight w:val="cyan"/>
+          <w:lang w:val="ru-RU"/>
+        </w:rPr>
+      </w:pPr>
+    </w:p>
+    <w:p>
+      <w:pPr>
+        <w:rPr>
+          <w:lang w:val="ru-RU"/>
+        </w:rPr>
+      </w:pPr>
+      <w:r>
+        <w:rPr>
+          <w:highlight w:val="cyan"/>
+          <w:lang w:val="ru-RU"/>
+        </w:rPr>
+        <w:t>Торговый центр (был) построен на Манежной площади. В нём можно не только сделать покупки, но и хорошо отдохнуть.</w:t>
+      </w:r>
+    </w:p>
+    <w:p>
+      <w:pPr>
+        <w:rPr>
+          <w:lang w:val="ru-RU"/>
+        </w:rPr>
+      </w:pPr>
+      <w:r>
+        <w:rPr>
+          <w:lang w:val="ru-RU" w:bidi="ar-EG"/>
+        </w:rPr>
+        <w:br/>
+      </w:r>
+      <w:r>
+        <w:rPr>
+          <w:lang w:val="ru-RU"/>
+        </w:rPr>
+        <w:t xml:space="preserve">1. </w:t>
+      </w:r>
+      <w:r>
+        <w:rPr>
+          <w:highlight w:val="green"/>
+          <w:lang w:val="ru-RU"/>
+        </w:rPr>
+        <w:t>Новая Песня</w:t>
+      </w:r>
+      <w:r>
+        <w:rPr>
+          <w:lang w:val="ru-RU"/>
+        </w:rPr>
+        <w:t xml:space="preserve"> </w:t>
+      </w:r>
+      <w:r>
+        <w:rPr>
+          <w:highlight w:val="yellow"/>
+          <w:lang w:val="ru-RU"/>
+        </w:rPr>
+        <w:t>спе</w:t>
+      </w:r>
+      <w:r>
+        <w:rPr>
+          <w:lang w:val="ru-RU"/>
+        </w:rPr>
+        <w:t>та</w:t>
+      </w:r>
+      <w:r>
+        <w:rPr>
+          <w:lang w:val="ru-RU"/>
+        </w:rPr>
+        <w:t xml:space="preserve"> известным певцом</w:t>
+      </w:r>
+      <w:r>
+        <w:rPr>
+          <w:lang w:val="ru-RU"/>
         </w:rPr>
         <w:t>.</w:t>
       </w:r>
       <w:r>
         <w:rPr>
-          <w:sz w:val="24"/>
-          <w:szCs w:val="24"/>
-          <w:highlight w:val="yellow"/>
-          <w:lang w:val="ru-RU" w:bidi="ar-EG"/>
-        </w:rPr>
-        <w:br/>
-      </w:r>
-      <w:r>
-        <w:rPr>
-          <w:sz w:val="24"/>
-          <w:szCs w:val="24"/>
-          <w:highlight w:val="yellow"/>
-          <w:lang w:val="ru-RU" w:bidi="ar-EG"/>
-        </w:rPr>
-        <w:t>В</w:t>
-      </w:r>
-      <w:r>
-        <w:rPr>
-          <w:sz w:val="24"/>
-          <w:szCs w:val="24"/>
-          <w:highlight w:val="yellow"/>
-          <w:lang w:val="ru-RU" w:bidi="ar-EG"/>
-        </w:rPr>
-        <w:t xml:space="preserve"> н</w:t>
-      </w:r>
-      <w:r>
-        <w:rPr>
-          <w:sz w:val="24"/>
-          <w:szCs w:val="24"/>
-          <w:highlight w:val="yellow"/>
-          <w:lang w:val="ru-RU" w:bidi="ar-EG"/>
-        </w:rPr>
-        <w:t>ашем</w:t>
-      </w:r>
-      <w:r>
-        <w:rPr>
-          <w:sz w:val="24"/>
-          <w:szCs w:val="24"/>
-          <w:highlight w:val="yellow"/>
-          <w:lang w:val="ru-RU" w:bidi="ar-EG"/>
-        </w:rPr>
-        <w:t xml:space="preserve"> дом</w:t>
-      </w:r>
-      <w:r>
-        <w:rPr>
-          <w:sz w:val="24"/>
-          <w:szCs w:val="24"/>
-          <w:highlight w:val="yellow"/>
-          <w:lang w:val="ru-RU" w:bidi="ar-EG"/>
+          <w:lang w:val="ru-RU"/>
+        </w:rPr>
+        <w:t xml:space="preserve"> </w:t>
+      </w:r>
+      <w:r>
+        <w:rPr>
+          <w:lang w:val="ru-RU"/>
+        </w:rPr>
+        <w:t xml:space="preserve">она </w:t>
+      </w:r>
+      <w:r>
+        <w:rPr>
+          <w:lang w:val="ru-RU"/>
+        </w:rPr>
+        <w:t>стала популярной.</w:t>
+      </w:r>
+    </w:p>
+    <w:p>
+      <w:pPr>
+        <w:rPr>
+          <w:lang w:val="ru-RU"/>
+        </w:rPr>
+      </w:pPr>
+    </w:p>
+    <w:p>
+      <w:pPr>
+        <w:rPr>
+          <w:lang w:val="ru-RU"/>
+        </w:rPr>
+      </w:pPr>
+      <w:r>
+        <w:rPr>
+          <w:lang w:val="ru-RU"/>
+        </w:rPr>
+        <w:t xml:space="preserve">2. </w:t>
+      </w:r>
+      <w:r>
+        <w:rPr>
+          <w:highlight w:val="green"/>
+          <w:lang w:val="ru-RU"/>
+        </w:rPr>
+        <w:t>Учебники</w:t>
+      </w:r>
+      <w:r>
+        <w:rPr>
+          <w:lang w:val="ru-RU"/>
+        </w:rPr>
+        <w:t xml:space="preserve"> взяты в библиотек</w:t>
+      </w:r>
+      <w:r>
+        <w:rPr>
+          <w:lang w:val="ru-RU"/>
+        </w:rPr>
+        <w:t>и</w:t>
+      </w:r>
+      <w:r>
+        <w:rPr>
+          <w:lang w:val="ru-RU" w:bidi="ar-EG"/>
+        </w:rPr>
+        <w:t>.</w:t>
+      </w:r>
+      <w:r>
+        <w:rPr>
+          <w:lang w:val="ru-RU"/>
+        </w:rPr>
+        <w:t xml:space="preserve"> </w:t>
+      </w:r>
+      <w:r>
+        <w:rPr>
+          <w:lang w:val="ru-RU"/>
+        </w:rPr>
+        <w:t>Студенты должны</w:t>
+      </w:r>
+      <w:r>
+        <w:rPr>
+          <w:lang w:val="ru-RU"/>
+        </w:rPr>
+        <w:t xml:space="preserve"> их</w:t>
+      </w:r>
+      <w:r>
+        <w:rPr>
+          <w:lang w:val="ru-RU"/>
+        </w:rPr>
+        <w:t xml:space="preserve"> сдать</w:t>
+      </w:r>
+      <w:r>
+        <w:rPr>
+          <w:lang w:val="ru-RU"/>
+        </w:rPr>
+        <w:t>.</w:t>
+      </w:r>
+    </w:p>
+    <w:p>
+      <w:pPr>
+        <w:rPr>
+          <w:lang w:val="ru-RU"/>
+        </w:rPr>
+      </w:pPr>
+    </w:p>
+    <w:p>
+      <w:pPr>
+        <w:rPr>
+          <w:lang w:val="ru-RU"/>
+        </w:rPr>
+      </w:pPr>
+      <w:r>
+        <w:rPr>
+          <w:lang w:val="ru-RU"/>
+        </w:rPr>
+        <w:t xml:space="preserve">4. </w:t>
+      </w:r>
+      <w:r>
+        <w:rPr>
+          <w:highlight w:val="green"/>
+          <w:lang w:val="ru-RU"/>
+        </w:rPr>
+        <w:t>Лекарства</w:t>
+      </w:r>
+      <w:r>
+        <w:rPr>
+          <w:lang w:val="ru-RU"/>
+        </w:rPr>
+        <w:t xml:space="preserve"> </w:t>
+      </w:r>
+      <w:r>
+        <w:rPr>
+          <w:lang w:val="ru-RU" w:bidi="ar-EG"/>
+        </w:rPr>
+        <w:t>куплены</w:t>
+      </w:r>
+      <w:r>
+        <w:rPr>
+          <w:lang w:val="ru-RU"/>
+        </w:rPr>
+        <w:t xml:space="preserve"> в </w:t>
+      </w:r>
+      <w:r>
+        <w:rPr>
+          <w:lang w:val="ru-RU"/>
+        </w:rPr>
+        <w:t>аптеке</w:t>
+      </w:r>
+      <w:r>
+        <w:rPr>
+          <w:lang w:val="ru-RU"/>
+        </w:rPr>
+        <w:t>.</w:t>
+      </w:r>
+      <w:r>
+        <w:rPr>
+          <w:lang w:val="ru-RU"/>
+        </w:rPr>
+        <w:t xml:space="preserve"> </w:t>
+      </w:r>
+      <w:r>
+        <w:rPr>
+          <w:lang w:val="ru-RU"/>
+        </w:rPr>
+        <w:t>их</w:t>
+      </w:r>
+      <w:r>
+        <w:rPr>
+          <w:lang w:val="ru-RU"/>
+        </w:rPr>
+        <w:t xml:space="preserve"> </w:t>
+      </w:r>
+      <w:r>
+        <w:rPr>
+          <w:lang w:val="ru-RU"/>
+        </w:rPr>
+        <w:t>нельзя вернуть или обменять.</w:t>
+      </w:r>
+    </w:p>
+    <w:p>
+      <w:pPr>
+        <w:rPr>
+          <w:lang w:val="ru-RU"/>
+        </w:rPr>
+      </w:pPr>
+    </w:p>
+    <w:p>
+      <w:pPr>
+        <w:rPr>
+          <w:lang w:val="ru-RU"/>
+        </w:rPr>
+      </w:pPr>
+      <w:r>
+        <w:rPr>
+          <w:lang w:val="ru-RU"/>
+        </w:rPr>
+        <w:t xml:space="preserve">5. </w:t>
+      </w:r>
+      <w:r>
+        <w:rPr>
+          <w:highlight w:val="green"/>
+          <w:lang w:val="ru-RU"/>
+        </w:rPr>
+        <w:t>Концерт</w:t>
+      </w:r>
+      <w:r>
+        <w:rPr>
+          <w:lang w:val="ru-RU"/>
+        </w:rPr>
+        <w:t xml:space="preserve"> </w:t>
+      </w:r>
+      <w:r>
+        <w:rPr>
+          <w:highlight w:val="yellow"/>
+          <w:lang w:val="ru-RU"/>
+        </w:rPr>
+        <w:t>организован</w:t>
+      </w:r>
+      <w:r>
+        <w:rPr>
+          <w:lang w:val="ru-RU"/>
+        </w:rPr>
+        <w:t xml:space="preserve"> студентами</w:t>
+      </w:r>
+      <w:r>
+        <w:rPr>
+          <w:lang w:val="ru-RU"/>
+        </w:rPr>
+        <w:t>.</w:t>
+      </w:r>
+      <w:r>
+        <w:rPr>
+          <w:lang w:val="ru-RU"/>
+        </w:rPr>
+        <w:t xml:space="preserve"> он</w:t>
+      </w:r>
+      <w:r>
+        <w:rPr>
+          <w:lang w:val="ru-RU"/>
+        </w:rPr>
+        <w:t xml:space="preserve"> был очень весёлым и интересным.</w:t>
+      </w:r>
+    </w:p>
+    <w:p>
+      <w:pPr>
+        <w:rPr>
+          <w:lang w:val="ru-RU"/>
+        </w:rPr>
+      </w:pPr>
+    </w:p>
+    <w:p>
+      <w:pPr>
+        <w:rPr>
+          <w:lang w:val="ru-RU"/>
+        </w:rPr>
+      </w:pPr>
+      <w:r>
+        <w:rPr>
+          <w:lang w:val="ru-RU"/>
+        </w:rPr>
+        <w:t xml:space="preserve">6. </w:t>
+      </w:r>
+      <w:r>
+        <w:rPr>
+          <w:highlight w:val="green"/>
+          <w:lang w:val="ru-RU"/>
+        </w:rPr>
+        <w:t>старинны</w:t>
+      </w:r>
+      <w:r>
+        <w:rPr>
+          <w:highlight w:val="green"/>
+          <w:lang w:val="ru-RU"/>
         </w:rPr>
         <w:t>е</w:t>
       </w:r>
       <w:r>
         <w:rPr>
-          <w:sz w:val="24"/>
-          <w:szCs w:val="24"/>
-          <w:highlight w:val="yellow"/>
-          <w:lang w:val="ru-RU" w:bidi="ar-EG"/>
-        </w:rPr>
-        <w:t xml:space="preserve">, </w:t>
-      </w:r>
-      <w:r>
-        <w:rPr>
-          <w:sz w:val="24"/>
-          <w:szCs w:val="24"/>
-          <w:highlight w:val="yellow"/>
-          <w:lang w:val="ru-RU" w:bidi="ar-EG"/>
-        </w:rPr>
-        <w:t>построенн</w:t>
-      </w:r>
-      <w:r>
-        <w:rPr>
-          <w:sz w:val="24"/>
-          <w:szCs w:val="24"/>
-          <w:highlight w:val="yellow"/>
-          <w:lang w:val="ru-RU" w:bidi="ar-EG"/>
-        </w:rPr>
-        <w:t>ом</w:t>
-      </w:r>
-      <w:r>
-        <w:rPr>
-          <w:sz w:val="24"/>
-          <w:szCs w:val="24"/>
-          <w:highlight w:val="yellow"/>
-          <w:lang w:val="ru-RU" w:bidi="ar-EG"/>
-        </w:rPr>
-        <w:t xml:space="preserve"> отцом много лет назад</w:t>
-      </w:r>
-      <w:r>
-        <w:rPr>
-          <w:sz w:val="24"/>
-          <w:szCs w:val="24"/>
-          <w:highlight w:val="yellow"/>
-          <w:lang w:val="ru-RU" w:bidi="ar-EG"/>
-        </w:rPr>
-        <w:t xml:space="preserve">, </w:t>
-      </w:r>
-      <w:r>
-        <w:rPr>
-          <w:sz w:val="24"/>
-          <w:szCs w:val="24"/>
-          <w:highlight w:val="yellow"/>
-          <w:lang w:val="ru-RU" w:bidi="ar-EG"/>
-        </w:rPr>
-        <w:t>живёт</w:t>
-      </w:r>
-      <w:r>
-        <w:rPr>
-          <w:sz w:val="24"/>
-          <w:szCs w:val="24"/>
-          <w:highlight w:val="yellow"/>
-          <w:lang w:val="ru-RU" w:bidi="ar-EG"/>
-        </w:rPr>
-        <w:t xml:space="preserve"> моя семья</w:t>
-      </w:r>
-      <w:r>
-        <w:rPr>
-          <w:sz w:val="24"/>
-          <w:szCs w:val="24"/>
-          <w:lang w:val="ru-RU" w:bidi="ar-EG"/>
+          <w:highlight w:val="green"/>
+          <w:lang w:val="ru-RU"/>
+        </w:rPr>
+        <w:t xml:space="preserve"> книг</w:t>
+      </w:r>
+      <w:r>
+        <w:rPr>
+          <w:lang w:val="ru-RU"/>
+        </w:rPr>
+        <w:t>и</w:t>
+      </w:r>
+      <w:r>
+        <w:rPr>
+          <w:lang w:val="ru-RU"/>
+        </w:rPr>
+        <w:t xml:space="preserve"> </w:t>
+      </w:r>
+      <w:r>
+        <w:rPr>
+          <w:highlight w:val="yellow"/>
+          <w:lang w:val="ru-RU"/>
+        </w:rPr>
+        <w:t>изданы</w:t>
+      </w:r>
+      <w:r>
+        <w:rPr>
+          <w:lang w:val="ru-RU"/>
+        </w:rPr>
+        <w:t xml:space="preserve"> в </w:t>
+      </w:r>
+      <w:r>
+        <w:t>XIX</w:t>
+      </w:r>
+      <w:r>
+        <w:rPr>
+          <w:lang w:val="ru-RU"/>
+        </w:rPr>
+        <w:t xml:space="preserve"> веке.</w:t>
+      </w:r>
+      <w:r>
+        <w:rPr>
+          <w:lang w:val="ru-RU"/>
+        </w:rPr>
+        <w:t xml:space="preserve">  </w:t>
+      </w:r>
+      <w:r>
+        <w:rPr>
+          <w:lang w:val="ru-RU"/>
+        </w:rPr>
+        <w:t xml:space="preserve">В библиотеке МГУ есть </w:t>
+      </w:r>
+      <w:r>
+        <w:rPr>
+          <w:lang w:val="ru-RU"/>
+        </w:rPr>
+        <w:t>многие из них</w:t>
+      </w:r>
+    </w:p>
+    <w:p>
+      <w:pPr>
+        <w:rPr>
+          <w:lang w:val="ru-RU"/>
+        </w:rPr>
+      </w:pPr>
+    </w:p>
+    <w:p>
+      <w:pPr>
+        <w:rPr>
+          <w:lang w:val="ru-RU"/>
+        </w:rPr>
+      </w:pPr>
+      <w:r>
+        <w:rPr>
+          <w:lang w:val="ru-RU"/>
+        </w:rPr>
+        <w:t xml:space="preserve">7. </w:t>
+      </w:r>
+      <w:r>
+        <w:rPr>
+          <w:highlight w:val="green"/>
+          <w:lang w:val="ru-RU"/>
+        </w:rPr>
+        <w:t>Книгу японского писателя Мураками</w:t>
+      </w:r>
+      <w:r>
+        <w:rPr>
+          <w:lang w:val="ru-RU"/>
+        </w:rPr>
+        <w:t xml:space="preserve"> </w:t>
+      </w:r>
+      <w:r>
+        <w:rPr>
+          <w:highlight w:val="yellow"/>
+          <w:lang w:val="ru-RU"/>
+        </w:rPr>
+        <w:t>переведена</w:t>
+      </w:r>
+      <w:r>
+        <w:rPr>
+          <w:lang w:val="ru-RU"/>
+        </w:rPr>
+        <w:t xml:space="preserve"> на русский язык</w:t>
+      </w:r>
+      <w:r>
+        <w:rPr>
+          <w:lang w:val="ru-RU"/>
         </w:rPr>
         <w:t>.</w:t>
+      </w:r>
+      <w:r>
+        <w:rPr>
+          <w:lang w:val="ru-RU"/>
+        </w:rPr>
+        <w:t xml:space="preserve"> её</w:t>
+      </w:r>
+      <w:r>
+        <w:rPr>
+          <w:lang w:val="ru-RU"/>
+        </w:rPr>
+        <w:t xml:space="preserve"> можно купить в магазине на Арбате.</w:t>
+      </w:r>
+    </w:p>
+    <w:p>
+      <w:pPr>
+        <w:rPr>
+          <w:lang w:val="ru-RU"/>
+        </w:rPr>
+      </w:pPr>
+    </w:p>
+    <w:p>
+      <w:pPr>
+        <w:rPr>
+          <w:lang w:val="ru-RU"/>
+        </w:rPr>
+      </w:pPr>
+      <w:r>
+        <w:rPr>
+          <w:lang w:val="ru-RU"/>
+        </w:rPr>
+        <w:t xml:space="preserve">8. </w:t>
+      </w:r>
+      <w:r>
+        <w:rPr>
+          <w:highlight w:val="green"/>
+          <w:lang w:val="ru-RU"/>
+        </w:rPr>
+        <w:t>Посылк</w:t>
+      </w:r>
+      <w:r>
+        <w:rPr>
+          <w:lang w:val="ru-RU"/>
+        </w:rPr>
+        <w:t>а</w:t>
+      </w:r>
+      <w:r>
+        <w:rPr>
+          <w:lang w:val="ru-RU"/>
+        </w:rPr>
+        <w:t xml:space="preserve"> </w:t>
+      </w:r>
+      <w:r>
+        <w:rPr>
+          <w:highlight w:val="yellow"/>
+          <w:lang w:val="ru-RU"/>
+        </w:rPr>
+        <w:t>отправлен</w:t>
+      </w:r>
+      <w:r>
+        <w:rPr>
+          <w:highlight w:val="yellow"/>
+          <w:lang w:val="ru-RU"/>
+        </w:rPr>
+        <w:t>а</w:t>
+      </w:r>
+      <w:r>
+        <w:rPr>
+          <w:lang w:val="ru-RU"/>
+        </w:rPr>
+        <w:t xml:space="preserve"> моими родителями неделю назад</w:t>
+      </w:r>
+      <w:r>
+        <w:rPr>
+          <w:lang w:val="ru-RU"/>
+        </w:rPr>
+        <w:t>.</w:t>
+      </w:r>
+      <w:r>
+        <w:rPr>
+          <w:lang w:val="ru-RU"/>
+        </w:rPr>
+        <w:t xml:space="preserve"> я получил </w:t>
+      </w:r>
+      <w:r>
+        <w:rPr>
+          <w:lang w:val="ru-RU"/>
+        </w:rPr>
+        <w:t xml:space="preserve">её </w:t>
+      </w:r>
+      <w:r>
+        <w:rPr>
+          <w:lang w:val="ru-RU"/>
+        </w:rPr>
+        <w:t>вчера.</w:t>
+      </w:r>
+      <w:r>
+        <w:rPr>
+          <w:lang w:val="ru-RU"/>
+        </w:rPr>
+        <w:br/>
+      </w:r>
+      <w:r>
+        <w:rPr>
+          <w:lang w:val="ru-RU"/>
+        </w:rPr>
+        <w:br/>
       </w:r>
     </w:p>
     <w:sectPr>
@@ -1537,7 +2430,6 @@
   <w:style w:type="character" w:default="1" w:styleId="a0">
     <w:name w:val="Default Paragraph Font"/>
     <w:uiPriority w:val="1"/>
-    <w:semiHidden/>
     <w:unhideWhenUsed/>
   </w:style>
   <w:style w:type="table" w:default="1" w:styleId="a1">
